--- a/README.docx
+++ b/README.docx
@@ -26,7 +26,7 @@
           <w:szCs w:val="24"/>
           <w:lang w:eastAsia="en-GB"/>
         </w:rPr>
-        <w:t>RHORN’S AUTOMOTIVE DEALERSHIP</w:t>
+        <w:t>README</w:t>
       </w:r>
     </w:p>
     <w:p>
@@ -35,292 +35,801 @@
         <w:spacing w:after="240" w:line="240" w:lineRule="auto"/>
         <w:rPr>
           <w:rFonts w:ascii="Segoe UI" w:eastAsia="Times New Roman" w:hAnsi="Segoe UI" w:cs="Segoe UI"/>
-          <w:color w:val="24292F"/>
-          <w:sz w:val="24"/>
-          <w:szCs w:val="24"/>
-          <w:lang w:eastAsia="en-GB"/>
-        </w:rPr>
-      </w:pPr>
-      <w:r>
-        <w:rPr>
-          <w:rFonts w:ascii="Segoe UI" w:eastAsia="Times New Roman" w:hAnsi="Segoe UI" w:cs="Segoe UI"/>
-          <w:color w:val="24292F"/>
-          <w:sz w:val="24"/>
-          <w:szCs w:val="24"/>
-          <w:lang w:eastAsia="en-GB"/>
-        </w:rPr>
-        <w:t xml:space="preserve">The aim of this dealership is to not only sell you a car or service your vehicle but also help educate you on the origins and development of your vehicle. Majority of the times, individuals purchase a vehicle with no prior knowledge of the car or the country it originated from. </w:t>
-      </w:r>
-      <w:r>
-        <w:rPr>
-          <w:rFonts w:ascii="Segoe UI" w:eastAsia="Times New Roman" w:hAnsi="Segoe UI" w:cs="Segoe UI"/>
-          <w:color w:val="24292F"/>
-          <w:sz w:val="24"/>
-          <w:szCs w:val="24"/>
-          <w:lang w:eastAsia="en-GB"/>
-        </w:rPr>
-        <w:t xml:space="preserve">This is a more personal and involved service where you get to experience and be part of the entire process. </w:t>
-      </w:r>
-      <w:r>
-        <w:rPr>
-          <w:rFonts w:ascii="Segoe UI" w:eastAsia="Times New Roman" w:hAnsi="Segoe UI" w:cs="Segoe UI"/>
-          <w:color w:val="24292F"/>
-          <w:sz w:val="24"/>
-          <w:szCs w:val="24"/>
-          <w:lang w:eastAsia="en-GB"/>
-        </w:rPr>
-        <w:t>At our dealership, we will take you through a little journey based upon the car of your choice.</w:t>
-      </w:r>
-    </w:p>
-    <w:p>
-      <w:pPr>
-        <w:spacing w:before="360" w:after="360" w:line="240" w:lineRule="auto"/>
-        <w:rPr>
-          <w:rFonts w:ascii="Times New Roman" w:eastAsia="Times New Roman" w:hAnsi="Times New Roman" w:cs="Times New Roman"/>
-          <w:sz w:val="24"/>
-          <w:szCs w:val="24"/>
-          <w:lang w:eastAsia="en-GB"/>
-        </w:rPr>
-      </w:pPr>
-      <w:r>
-        <w:rPr>
-          <w:rFonts w:ascii="Times New Roman" w:eastAsia="Times New Roman" w:hAnsi="Times New Roman" w:cs="Times New Roman"/>
-          <w:sz w:val="24"/>
-          <w:szCs w:val="24"/>
-          <w:lang w:eastAsia="en-GB"/>
-        </w:rPr>
-        <w:t xml:space="preserve">Firstly, you will be presented with 5 options. </w:t>
-      </w:r>
-    </w:p>
-    <w:p>
-      <w:pPr>
-        <w:spacing w:before="360" w:after="360" w:line="240" w:lineRule="auto"/>
-        <w:rPr>
-          <w:rFonts w:ascii="Times New Roman" w:eastAsia="Times New Roman" w:hAnsi="Times New Roman" w:cs="Times New Roman"/>
-          <w:sz w:val="24"/>
-          <w:szCs w:val="24"/>
-          <w:lang w:eastAsia="en-GB"/>
-        </w:rPr>
-      </w:pPr>
-      <w:r>
-        <w:rPr>
-          <w:rFonts w:ascii="Times New Roman" w:eastAsia="Times New Roman" w:hAnsi="Times New Roman" w:cs="Times New Roman"/>
-          <w:sz w:val="24"/>
-          <w:szCs w:val="24"/>
-          <w:lang w:eastAsia="en-GB"/>
-        </w:rPr>
-        <w:t xml:space="preserve">Option 1- Mercedes. Here we will take you </w:t>
-      </w:r>
-      <w:r>
-        <w:rPr>
-          <w:rFonts w:ascii="Times New Roman" w:eastAsia="Times New Roman" w:hAnsi="Times New Roman" w:cs="Times New Roman"/>
-          <w:sz w:val="24"/>
-          <w:szCs w:val="24"/>
-          <w:lang w:eastAsia="en-GB"/>
-        </w:rPr>
-        <w:t>through</w:t>
-      </w:r>
-      <w:r>
-        <w:rPr>
-          <w:rFonts w:ascii="Times New Roman" w:eastAsia="Times New Roman" w:hAnsi="Times New Roman" w:cs="Times New Roman"/>
-          <w:sz w:val="24"/>
-          <w:szCs w:val="24"/>
-          <w:lang w:eastAsia="en-GB"/>
-        </w:rPr>
-        <w:t xml:space="preserve"> </w:t>
-      </w:r>
-      <w:r>
-        <w:rPr>
-          <w:rFonts w:ascii="Times New Roman" w:eastAsia="Times New Roman" w:hAnsi="Times New Roman" w:cs="Times New Roman"/>
-          <w:sz w:val="24"/>
-          <w:szCs w:val="24"/>
-          <w:lang w:eastAsia="en-GB"/>
-        </w:rPr>
-        <w:t>your</w:t>
-      </w:r>
-      <w:r>
-        <w:rPr>
-          <w:rFonts w:ascii="Times New Roman" w:eastAsia="Times New Roman" w:hAnsi="Times New Roman" w:cs="Times New Roman"/>
-          <w:sz w:val="24"/>
-          <w:szCs w:val="24"/>
-          <w:lang w:eastAsia="en-GB"/>
-        </w:rPr>
-        <w:t xml:space="preserve"> car of your choice</w:t>
-      </w:r>
-      <w:r>
-        <w:rPr>
-          <w:rFonts w:ascii="Times New Roman" w:eastAsia="Times New Roman" w:hAnsi="Times New Roman" w:cs="Times New Roman"/>
-          <w:sz w:val="24"/>
-          <w:szCs w:val="24"/>
-          <w:lang w:eastAsia="en-GB"/>
-        </w:rPr>
-        <w:t xml:space="preserve"> and a</w:t>
-      </w:r>
-      <w:r>
-        <w:rPr>
-          <w:rFonts w:ascii="Times New Roman" w:eastAsia="Times New Roman" w:hAnsi="Times New Roman" w:cs="Times New Roman"/>
-          <w:sz w:val="24"/>
-          <w:szCs w:val="24"/>
-          <w:lang w:eastAsia="en-GB"/>
-        </w:rPr>
-        <w:t xml:space="preserve"> little about the badge. We will enlighten you on the country the Mercedes car originated from</w:t>
-      </w:r>
-      <w:r>
-        <w:rPr>
-          <w:rFonts w:ascii="Times New Roman" w:eastAsia="Times New Roman" w:hAnsi="Times New Roman" w:cs="Times New Roman"/>
-          <w:sz w:val="24"/>
-          <w:szCs w:val="24"/>
-          <w:lang w:eastAsia="en-GB"/>
-        </w:rPr>
-        <w:t xml:space="preserve"> which is Germany</w:t>
-      </w:r>
-      <w:r>
-        <w:rPr>
-          <w:rFonts w:ascii="Times New Roman" w:eastAsia="Times New Roman" w:hAnsi="Times New Roman" w:cs="Times New Roman"/>
-          <w:sz w:val="24"/>
-          <w:szCs w:val="24"/>
-          <w:lang w:eastAsia="en-GB"/>
-        </w:rPr>
-        <w:t xml:space="preserve"> and finally present your car.</w:t>
-      </w:r>
-    </w:p>
-    <w:p>
-      <w:pPr>
-        <w:spacing w:before="360" w:after="360" w:line="240" w:lineRule="auto"/>
-        <w:rPr>
-          <w:rFonts w:ascii="Times New Roman" w:eastAsia="Times New Roman" w:hAnsi="Times New Roman" w:cs="Times New Roman"/>
-          <w:sz w:val="24"/>
-          <w:szCs w:val="24"/>
-          <w:lang w:eastAsia="en-GB"/>
-        </w:rPr>
-      </w:pPr>
-      <w:r>
-        <w:rPr>
-          <w:rFonts w:ascii="Times New Roman" w:eastAsia="Times New Roman" w:hAnsi="Times New Roman" w:cs="Times New Roman"/>
-          <w:sz w:val="24"/>
-          <w:szCs w:val="24"/>
-          <w:lang w:eastAsia="en-GB"/>
-        </w:rPr>
-        <w:t xml:space="preserve">Option 2- Lexus.  </w:t>
-      </w:r>
-      <w:r>
-        <w:rPr>
-          <w:rFonts w:ascii="Times New Roman" w:eastAsia="Times New Roman" w:hAnsi="Times New Roman" w:cs="Times New Roman"/>
-          <w:sz w:val="24"/>
-          <w:szCs w:val="24"/>
-          <w:lang w:eastAsia="en-GB"/>
-        </w:rPr>
-        <w:t>In this option, jut like above we will take you through the Lexus car and the badge followed by the country it originated from which is Japan. Afterwards your Lexus car will be presented to you.</w:t>
-      </w:r>
-    </w:p>
-    <w:p>
-      <w:pPr>
-        <w:spacing w:before="360" w:after="360" w:line="240" w:lineRule="auto"/>
-        <w:rPr>
-          <w:rFonts w:ascii="Times New Roman" w:eastAsia="Times New Roman" w:hAnsi="Times New Roman" w:cs="Times New Roman"/>
-          <w:sz w:val="24"/>
-          <w:szCs w:val="24"/>
-          <w:lang w:eastAsia="en-GB"/>
-        </w:rPr>
-      </w:pPr>
-      <w:r>
-        <w:rPr>
-          <w:rFonts w:ascii="Times New Roman" w:eastAsia="Times New Roman" w:hAnsi="Times New Roman" w:cs="Times New Roman"/>
-          <w:sz w:val="24"/>
-          <w:szCs w:val="24"/>
-          <w:lang w:eastAsia="en-GB"/>
-        </w:rPr>
-        <w:t>Option 3- Chevrolet. Again, it’s a presentation of the car and its badge followed by the country it came from. In this case it is the USA. Then the car will be shown to you.</w:t>
-      </w:r>
-    </w:p>
-    <w:p>
-      <w:pPr>
-        <w:spacing w:before="360" w:after="360" w:line="240" w:lineRule="auto"/>
-        <w:rPr>
-          <w:rFonts w:ascii="Times New Roman" w:eastAsia="Times New Roman" w:hAnsi="Times New Roman" w:cs="Times New Roman"/>
-          <w:sz w:val="24"/>
-          <w:szCs w:val="24"/>
-          <w:lang w:eastAsia="en-GB"/>
-        </w:rPr>
-      </w:pPr>
-      <w:r>
-        <w:rPr>
-          <w:rFonts w:ascii="Times New Roman" w:eastAsia="Times New Roman" w:hAnsi="Times New Roman" w:cs="Times New Roman"/>
-          <w:sz w:val="24"/>
-          <w:szCs w:val="24"/>
-          <w:lang w:eastAsia="en-GB"/>
-        </w:rPr>
-        <w:t>Option 4- This is the option for service department. Here you can visualise the service being carried out on your car. Any faults, tyre changes or results from the service will be displayed.</w:t>
-      </w:r>
-    </w:p>
-    <w:p>
-      <w:pPr>
-        <w:spacing w:before="360" w:after="360" w:line="240" w:lineRule="auto"/>
-        <w:rPr>
-          <w:rFonts w:ascii="Times New Roman" w:eastAsia="Times New Roman" w:hAnsi="Times New Roman" w:cs="Times New Roman"/>
-          <w:sz w:val="24"/>
-          <w:szCs w:val="24"/>
-          <w:lang w:eastAsia="en-GB"/>
-        </w:rPr>
-      </w:pPr>
-      <w:r>
-        <w:rPr>
-          <w:rFonts w:ascii="Times New Roman" w:eastAsia="Times New Roman" w:hAnsi="Times New Roman" w:cs="Times New Roman"/>
-          <w:sz w:val="24"/>
-          <w:szCs w:val="24"/>
-          <w:lang w:eastAsia="en-GB"/>
-        </w:rPr>
-        <w:t>Option 5- Exit. This option exits the online/virtual showroom.</w:t>
-      </w:r>
-    </w:p>
-    <w:p>
-      <w:pPr>
-        <w:spacing w:before="360" w:after="360" w:line="240" w:lineRule="auto"/>
-        <w:rPr>
-          <w:rFonts w:ascii="Times New Roman" w:eastAsia="Times New Roman" w:hAnsi="Times New Roman" w:cs="Times New Roman"/>
-          <w:sz w:val="24"/>
-          <w:szCs w:val="24"/>
-          <w:lang w:eastAsia="en-GB"/>
-        </w:rPr>
-      </w:pPr>
-    </w:p>
-    <w:p>
-      <w:pPr>
-        <w:spacing w:before="360" w:after="360" w:line="240" w:lineRule="auto"/>
-        <w:rPr>
-          <w:rFonts w:ascii="Times New Roman" w:eastAsia="Times New Roman" w:hAnsi="Times New Roman" w:cs="Times New Roman"/>
-          <w:sz w:val="24"/>
-          <w:szCs w:val="24"/>
-          <w:lang w:eastAsia="en-GB"/>
-        </w:rPr>
-      </w:pPr>
-      <w:r>
-        <w:rPr>
-          <w:rFonts w:ascii="Times New Roman" w:eastAsia="Times New Roman" w:hAnsi="Times New Roman" w:cs="Times New Roman"/>
-          <w:sz w:val="24"/>
-          <w:szCs w:val="24"/>
-          <w:lang w:eastAsia="en-GB"/>
-        </w:rPr>
-        <w:t xml:space="preserve">--------------------------------------------------------------------------------------------------------------------------------------------------------------------------------------------------------------------------------  </w:t>
-      </w:r>
-    </w:p>
-    <w:p>
-      <w:pPr>
-        <w:spacing w:before="360" w:after="360" w:line="240" w:lineRule="auto"/>
-        <w:rPr>
-          <w:rFonts w:ascii="Times New Roman" w:eastAsia="Times New Roman" w:hAnsi="Times New Roman" w:cs="Times New Roman"/>
           <w:b/>
           <w:bCs/>
-          <w:sz w:val="24"/>
-          <w:szCs w:val="24"/>
-          <w:lang w:eastAsia="en-GB"/>
-        </w:rPr>
-      </w:pPr>
-      <w:r>
-        <w:rPr>
-          <w:rFonts w:ascii="Times New Roman" w:eastAsia="Times New Roman" w:hAnsi="Times New Roman" w:cs="Times New Roman"/>
+          <w:color w:val="24292F"/>
+          <w:sz w:val="24"/>
+          <w:szCs w:val="24"/>
+          <w:lang w:eastAsia="en-GB"/>
+        </w:rPr>
+      </w:pPr>
+      <w:r>
+        <w:rPr>
+          <w:rFonts w:ascii="Segoe UI" w:eastAsia="Times New Roman" w:hAnsi="Segoe UI" w:cs="Segoe UI"/>
           <w:b/>
           <w:bCs/>
+          <w:color w:val="24292F"/>
+          <w:sz w:val="24"/>
+          <w:szCs w:val="24"/>
+          <w:lang w:eastAsia="en-GB"/>
+        </w:rPr>
+        <w:t>RHORN’S AUTOMOTIVE DEALERSHIP</w:t>
+      </w:r>
+    </w:p>
+    <w:p>
+      <w:pPr>
+        <w:shd w:val="clear" w:color="auto" w:fill="FFFFFF"/>
+        <w:spacing w:after="240" w:line="240" w:lineRule="auto"/>
+        <w:rPr>
+          <w:rFonts w:ascii="Segoe UI" w:eastAsia="Times New Roman" w:hAnsi="Segoe UI" w:cs="Segoe UI"/>
+          <w:color w:val="24292F"/>
+          <w:sz w:val="24"/>
+          <w:szCs w:val="24"/>
+          <w:lang w:eastAsia="en-GB"/>
+        </w:rPr>
+      </w:pPr>
+      <w:r>
+        <w:rPr>
+          <w:rFonts w:ascii="Segoe UI" w:eastAsia="Times New Roman" w:hAnsi="Segoe UI" w:cs="Segoe UI"/>
+          <w:color w:val="24292F"/>
+          <w:sz w:val="24"/>
+          <w:szCs w:val="24"/>
+          <w:lang w:eastAsia="en-GB"/>
+        </w:rPr>
+        <w:t xml:space="preserve">The aim of this dealership is to not only sell you a car or service your vehicle but also help educate you on the origins and development of your vehicle. Majority of the times, individuals purchase a vehicle with no prior knowledge of the car or the country it originated from. </w:t>
+      </w:r>
+      <w:r>
+        <w:rPr>
+          <w:rFonts w:ascii="Segoe UI" w:eastAsia="Times New Roman" w:hAnsi="Segoe UI" w:cs="Segoe UI"/>
+          <w:color w:val="24292F"/>
+          <w:sz w:val="24"/>
+          <w:szCs w:val="24"/>
+          <w:lang w:eastAsia="en-GB"/>
+        </w:rPr>
+        <w:t xml:space="preserve">This is a more personal and involved service where you get to experience and be part of the entire process. </w:t>
+      </w:r>
+      <w:r>
+        <w:rPr>
+          <w:rFonts w:ascii="Segoe UI" w:eastAsia="Times New Roman" w:hAnsi="Segoe UI" w:cs="Segoe UI"/>
+          <w:color w:val="24292F"/>
+          <w:sz w:val="24"/>
+          <w:szCs w:val="24"/>
+          <w:lang w:eastAsia="en-GB"/>
+        </w:rPr>
+        <w:t>At our dealership, we will take you through a little journey based upon the car of your choice.</w:t>
+      </w:r>
+    </w:p>
+    <w:p>
+      <w:pPr>
+        <w:spacing w:before="360" w:after="360" w:line="240" w:lineRule="auto"/>
+        <w:rPr>
+          <w:rFonts w:ascii="Times New Roman" w:eastAsia="Times New Roman" w:hAnsi="Times New Roman" w:cs="Times New Roman"/>
+          <w:sz w:val="24"/>
+          <w:szCs w:val="24"/>
+          <w:lang w:eastAsia="en-GB"/>
+        </w:rPr>
+      </w:pPr>
+      <w:r>
+        <w:rPr>
+          <w:rFonts w:ascii="Times New Roman" w:eastAsia="Times New Roman" w:hAnsi="Times New Roman" w:cs="Times New Roman"/>
+          <w:sz w:val="24"/>
+          <w:szCs w:val="24"/>
+          <w:lang w:eastAsia="en-GB"/>
+        </w:rPr>
+        <w:t xml:space="preserve">Firstly, you will be presented with 5 options. </w:t>
+      </w:r>
+    </w:p>
+    <w:p>
+      <w:pPr>
+        <w:spacing w:before="360" w:after="360" w:line="240" w:lineRule="auto"/>
+        <w:rPr>
+          <w:rFonts w:ascii="Times New Roman" w:eastAsia="Times New Roman" w:hAnsi="Times New Roman" w:cs="Times New Roman"/>
+          <w:sz w:val="24"/>
+          <w:szCs w:val="24"/>
+          <w:lang w:eastAsia="en-GB"/>
+        </w:rPr>
+      </w:pPr>
+      <w:r>
+        <w:rPr>
+          <w:rFonts w:ascii="Times New Roman" w:eastAsia="Times New Roman" w:hAnsi="Times New Roman" w:cs="Times New Roman"/>
+          <w:sz w:val="24"/>
+          <w:szCs w:val="24"/>
+          <w:lang w:eastAsia="en-GB"/>
+        </w:rPr>
+        <w:t xml:space="preserve">Option 1- Mercedes. Here we will take you </w:t>
+      </w:r>
+      <w:r>
+        <w:rPr>
+          <w:rFonts w:ascii="Times New Roman" w:eastAsia="Times New Roman" w:hAnsi="Times New Roman" w:cs="Times New Roman"/>
+          <w:sz w:val="24"/>
+          <w:szCs w:val="24"/>
+          <w:lang w:eastAsia="en-GB"/>
+        </w:rPr>
+        <w:t>through</w:t>
+      </w:r>
+      <w:r>
+        <w:rPr>
+          <w:rFonts w:ascii="Times New Roman" w:eastAsia="Times New Roman" w:hAnsi="Times New Roman" w:cs="Times New Roman"/>
+          <w:sz w:val="24"/>
+          <w:szCs w:val="24"/>
+          <w:lang w:eastAsia="en-GB"/>
+        </w:rPr>
+        <w:t xml:space="preserve"> </w:t>
+      </w:r>
+      <w:r>
+        <w:rPr>
+          <w:rFonts w:ascii="Times New Roman" w:eastAsia="Times New Roman" w:hAnsi="Times New Roman" w:cs="Times New Roman"/>
+          <w:sz w:val="24"/>
+          <w:szCs w:val="24"/>
+          <w:lang w:eastAsia="en-GB"/>
+        </w:rPr>
+        <w:t>your</w:t>
+      </w:r>
+      <w:r>
+        <w:rPr>
+          <w:rFonts w:ascii="Times New Roman" w:eastAsia="Times New Roman" w:hAnsi="Times New Roman" w:cs="Times New Roman"/>
+          <w:sz w:val="24"/>
+          <w:szCs w:val="24"/>
+          <w:lang w:eastAsia="en-GB"/>
+        </w:rPr>
+        <w:t xml:space="preserve"> car of your choice</w:t>
+      </w:r>
+      <w:r>
+        <w:rPr>
+          <w:rFonts w:ascii="Times New Roman" w:eastAsia="Times New Roman" w:hAnsi="Times New Roman" w:cs="Times New Roman"/>
+          <w:sz w:val="24"/>
+          <w:szCs w:val="24"/>
+          <w:lang w:eastAsia="en-GB"/>
+        </w:rPr>
+        <w:t xml:space="preserve"> and a</w:t>
+      </w:r>
+      <w:r>
+        <w:rPr>
+          <w:rFonts w:ascii="Times New Roman" w:eastAsia="Times New Roman" w:hAnsi="Times New Roman" w:cs="Times New Roman"/>
+          <w:sz w:val="24"/>
+          <w:szCs w:val="24"/>
+          <w:lang w:eastAsia="en-GB"/>
+        </w:rPr>
+        <w:t xml:space="preserve"> little about the badge. We will enlighten you on the country the Mercedes car originated from</w:t>
+      </w:r>
+      <w:r>
+        <w:rPr>
+          <w:rFonts w:ascii="Times New Roman" w:eastAsia="Times New Roman" w:hAnsi="Times New Roman" w:cs="Times New Roman"/>
+          <w:sz w:val="24"/>
+          <w:szCs w:val="24"/>
+          <w:lang w:eastAsia="en-GB"/>
+        </w:rPr>
+        <w:t xml:space="preserve"> which is Germany</w:t>
+      </w:r>
+      <w:r>
+        <w:rPr>
+          <w:rFonts w:ascii="Times New Roman" w:eastAsia="Times New Roman" w:hAnsi="Times New Roman" w:cs="Times New Roman"/>
+          <w:sz w:val="24"/>
+          <w:szCs w:val="24"/>
+          <w:lang w:eastAsia="en-GB"/>
+        </w:rPr>
+        <w:t xml:space="preserve"> and finally present your car.</w:t>
+      </w:r>
+    </w:p>
+    <w:p>
+      <w:pPr>
+        <w:spacing w:before="360" w:after="360" w:line="240" w:lineRule="auto"/>
+        <w:rPr>
+          <w:rFonts w:ascii="Times New Roman" w:eastAsia="Times New Roman" w:hAnsi="Times New Roman" w:cs="Times New Roman"/>
+          <w:sz w:val="24"/>
+          <w:szCs w:val="24"/>
+          <w:lang w:eastAsia="en-GB"/>
+        </w:rPr>
+      </w:pPr>
+      <w:r>
+        <w:rPr>
+          <w:rFonts w:ascii="Times New Roman" w:eastAsia="Times New Roman" w:hAnsi="Times New Roman" w:cs="Times New Roman"/>
+          <w:sz w:val="24"/>
+          <w:szCs w:val="24"/>
+          <w:lang w:eastAsia="en-GB"/>
+        </w:rPr>
+        <w:t xml:space="preserve">Option 2- Lexus.  </w:t>
+      </w:r>
+      <w:r>
+        <w:rPr>
+          <w:rFonts w:ascii="Times New Roman" w:eastAsia="Times New Roman" w:hAnsi="Times New Roman" w:cs="Times New Roman"/>
+          <w:sz w:val="24"/>
+          <w:szCs w:val="24"/>
+          <w:lang w:eastAsia="en-GB"/>
+        </w:rPr>
+        <w:t xml:space="preserve">In this option, </w:t>
+      </w:r>
+      <w:proofErr w:type="spellStart"/>
+      <w:r>
+        <w:rPr>
+          <w:rFonts w:ascii="Times New Roman" w:eastAsia="Times New Roman" w:hAnsi="Times New Roman" w:cs="Times New Roman"/>
+          <w:sz w:val="24"/>
+          <w:szCs w:val="24"/>
+          <w:lang w:eastAsia="en-GB"/>
+        </w:rPr>
+        <w:t>jut</w:t>
+      </w:r>
+      <w:proofErr w:type="spellEnd"/>
+      <w:r>
+        <w:rPr>
+          <w:rFonts w:ascii="Times New Roman" w:eastAsia="Times New Roman" w:hAnsi="Times New Roman" w:cs="Times New Roman"/>
+          <w:sz w:val="24"/>
+          <w:szCs w:val="24"/>
+          <w:lang w:eastAsia="en-GB"/>
+        </w:rPr>
+        <w:t xml:space="preserve"> like above we will take you through the Lexus car and the badge followed by the country it originated from which is Japan. Afterwards your Lexus car will be presented to you.</w:t>
+      </w:r>
+    </w:p>
+    <w:p>
+      <w:pPr>
+        <w:spacing w:before="360" w:after="360" w:line="240" w:lineRule="auto"/>
+        <w:rPr>
+          <w:rFonts w:ascii="Times New Roman" w:eastAsia="Times New Roman" w:hAnsi="Times New Roman" w:cs="Times New Roman"/>
+          <w:sz w:val="24"/>
+          <w:szCs w:val="24"/>
+          <w:lang w:eastAsia="en-GB"/>
+        </w:rPr>
+      </w:pPr>
+      <w:r>
+        <w:rPr>
+          <w:rFonts w:ascii="Times New Roman" w:eastAsia="Times New Roman" w:hAnsi="Times New Roman" w:cs="Times New Roman"/>
+          <w:sz w:val="24"/>
+          <w:szCs w:val="24"/>
+          <w:lang w:eastAsia="en-GB"/>
+        </w:rPr>
+        <w:t>Option 3- Chevrolet. Again, it’s a presentation of the car and its badge followed by the country it came from. In this case it is the USA. Then the car will be shown to you.</w:t>
+      </w:r>
+    </w:p>
+    <w:p>
+      <w:pPr>
+        <w:spacing w:before="360" w:after="360" w:line="240" w:lineRule="auto"/>
+        <w:rPr>
+          <w:rFonts w:ascii="Times New Roman" w:eastAsia="Times New Roman" w:hAnsi="Times New Roman" w:cs="Times New Roman"/>
+          <w:sz w:val="24"/>
+          <w:szCs w:val="24"/>
+          <w:lang w:eastAsia="en-GB"/>
+        </w:rPr>
+      </w:pPr>
+      <w:r>
+        <w:rPr>
+          <w:rFonts w:ascii="Times New Roman" w:eastAsia="Times New Roman" w:hAnsi="Times New Roman" w:cs="Times New Roman"/>
+          <w:sz w:val="24"/>
+          <w:szCs w:val="24"/>
+          <w:lang w:eastAsia="en-GB"/>
+        </w:rPr>
+        <w:t>Option 4- This is the option for service department. Here you can visualise the service being carried out on your car. Any faults, tyre changes or results from the service will be displayed.</w:t>
+      </w:r>
+    </w:p>
+    <w:p>
+      <w:pPr>
+        <w:spacing w:before="360" w:after="360" w:line="240" w:lineRule="auto"/>
+        <w:rPr>
+          <w:rFonts w:ascii="Times New Roman" w:eastAsia="Times New Roman" w:hAnsi="Times New Roman" w:cs="Times New Roman"/>
+          <w:sz w:val="24"/>
+          <w:szCs w:val="24"/>
+          <w:lang w:eastAsia="en-GB"/>
+        </w:rPr>
+      </w:pPr>
+      <w:r>
+        <w:rPr>
+          <w:rFonts w:ascii="Times New Roman" w:eastAsia="Times New Roman" w:hAnsi="Times New Roman" w:cs="Times New Roman"/>
+          <w:sz w:val="24"/>
+          <w:szCs w:val="24"/>
+          <w:lang w:eastAsia="en-GB"/>
+        </w:rPr>
+        <w:t>Option 5- Exit. This option exits the online/virtual showroom.</w:t>
+      </w:r>
+    </w:p>
+    <w:p>
+      <w:pPr>
+        <w:spacing w:before="360" w:after="360" w:line="240" w:lineRule="auto"/>
+        <w:rPr>
+          <w:rFonts w:ascii="Times New Roman" w:eastAsia="Times New Roman" w:hAnsi="Times New Roman" w:cs="Times New Roman"/>
+          <w:sz w:val="24"/>
+          <w:szCs w:val="24"/>
+          <w:lang w:eastAsia="en-GB"/>
+        </w:rPr>
+      </w:pPr>
+    </w:p>
+    <w:p>
+      <w:pPr>
+        <w:shd w:val="clear" w:color="auto" w:fill="FFFFFF"/>
+        <w:spacing w:after="240" w:line="240" w:lineRule="auto"/>
+        <w:rPr>
+          <w:rFonts w:ascii="Segoe UI" w:eastAsia="Times New Roman" w:hAnsi="Segoe UI" w:cs="Segoe UI"/>
+          <w:color w:val="24292F"/>
+          <w:sz w:val="24"/>
+          <w:szCs w:val="24"/>
+          <w:lang w:eastAsia="en-GB"/>
+        </w:rPr>
+      </w:pPr>
+      <w:r>
+        <w:rPr>
+          <w:rFonts w:ascii="Segoe UI" w:eastAsia="Times New Roman" w:hAnsi="Segoe UI" w:cs="Segoe UI"/>
+          <w:b/>
+          <w:bCs/>
+          <w:color w:val="24292F"/>
+          <w:sz w:val="24"/>
+          <w:szCs w:val="24"/>
+          <w:lang w:eastAsia="en-GB"/>
+        </w:rPr>
+        <w:t>RUNNING THE SHOWROOM</w:t>
+      </w:r>
+      <w:r>
+        <w:rPr>
+          <w:rFonts w:ascii="Segoe UI" w:eastAsia="Times New Roman" w:hAnsi="Segoe UI" w:cs="Segoe UI"/>
+          <w:color w:val="24292F"/>
+          <w:sz w:val="24"/>
+          <w:szCs w:val="24"/>
+          <w:lang w:eastAsia="en-GB"/>
+        </w:rPr>
+        <w:t>:</w:t>
+      </w:r>
+    </w:p>
+    <w:p>
+      <w:pPr>
+        <w:shd w:val="clear" w:color="auto" w:fill="FFFFFF"/>
+        <w:spacing w:after="240" w:line="240" w:lineRule="auto"/>
+        <w:rPr>
+          <w:rFonts w:ascii="Segoe UI" w:eastAsia="Times New Roman" w:hAnsi="Segoe UI" w:cs="Segoe UI"/>
+          <w:color w:val="24292F"/>
+          <w:sz w:val="24"/>
+          <w:szCs w:val="24"/>
+          <w:lang w:eastAsia="en-GB"/>
+        </w:rPr>
+      </w:pPr>
+      <w:r>
+        <w:rPr>
+          <w:rFonts w:ascii="Segoe UI" w:eastAsia="Times New Roman" w:hAnsi="Segoe UI" w:cs="Segoe UI"/>
+          <w:color w:val="24292F"/>
+          <w:sz w:val="24"/>
+          <w:szCs w:val="24"/>
+          <w:lang w:eastAsia="en-GB"/>
+        </w:rPr>
+        <w:t xml:space="preserve">After all the software has been successfully installed, we run python and upload the code which was downloaded from the link above followed by the LED simulator. After running </w:t>
+      </w:r>
+      <w:r>
+        <w:rPr>
+          <w:rFonts w:ascii="Segoe UI" w:eastAsia="Times New Roman" w:hAnsi="Segoe UI" w:cs="Segoe UI"/>
+          <w:color w:val="24292F"/>
+          <w:sz w:val="24"/>
+          <w:szCs w:val="24"/>
+          <w:lang w:eastAsia="en-GB"/>
+        </w:rPr>
+        <w:t>python,</w:t>
+      </w:r>
+      <w:r>
+        <w:rPr>
+          <w:rFonts w:ascii="Segoe UI" w:eastAsia="Times New Roman" w:hAnsi="Segoe UI" w:cs="Segoe UI"/>
+          <w:color w:val="24292F"/>
+          <w:sz w:val="24"/>
+          <w:szCs w:val="24"/>
+          <w:lang w:eastAsia="en-GB"/>
+        </w:rPr>
+        <w:t xml:space="preserve"> you should be greeted with an introduct</w:t>
+      </w:r>
+      <w:r>
+        <w:rPr>
+          <w:rFonts w:ascii="Segoe UI" w:eastAsia="Times New Roman" w:hAnsi="Segoe UI" w:cs="Segoe UI"/>
+          <w:color w:val="24292F"/>
+          <w:sz w:val="24"/>
+          <w:szCs w:val="24"/>
+          <w:lang w:eastAsia="en-GB"/>
+        </w:rPr>
+        <w:t>ory menu with</w:t>
+      </w:r>
+      <w:r>
+        <w:rPr>
+          <w:rFonts w:ascii="Segoe UI" w:eastAsia="Times New Roman" w:hAnsi="Segoe UI" w:cs="Segoe UI"/>
+          <w:color w:val="24292F"/>
+          <w:sz w:val="24"/>
+          <w:szCs w:val="24"/>
+          <w:lang w:eastAsia="en-GB"/>
+        </w:rPr>
+        <w:t xml:space="preserve"> 5 </w:t>
+      </w:r>
+      <w:r>
+        <w:rPr>
+          <w:rFonts w:ascii="Segoe UI" w:eastAsia="Times New Roman" w:hAnsi="Segoe UI" w:cs="Segoe UI"/>
+          <w:color w:val="24292F"/>
+          <w:sz w:val="24"/>
+          <w:szCs w:val="24"/>
+          <w:lang w:eastAsia="en-GB"/>
+        </w:rPr>
+        <w:t>options.</w:t>
+      </w:r>
+    </w:p>
+    <w:p>
+      <w:pPr>
+        <w:shd w:val="clear" w:color="auto" w:fill="FFFFFF"/>
+        <w:spacing w:after="240" w:line="240" w:lineRule="auto"/>
+        <w:rPr>
+          <w:rFonts w:ascii="Times New Roman" w:eastAsia="Times New Roman" w:hAnsi="Times New Roman" w:cs="Times New Roman"/>
+          <w:color w:val="24292F"/>
+          <w:sz w:val="24"/>
+          <w:szCs w:val="24"/>
+          <w:lang w:eastAsia="en-GB"/>
+        </w:rPr>
+      </w:pPr>
+      <w:r>
+        <w:rPr>
+          <w:rFonts w:ascii="Times New Roman" w:eastAsia="Times New Roman" w:hAnsi="Times New Roman" w:cs="Times New Roman"/>
+          <w:color w:val="24292F"/>
+          <w:sz w:val="24"/>
+          <w:szCs w:val="24"/>
+          <w:lang w:eastAsia="en-GB"/>
+        </w:rPr>
+        <w:t xml:space="preserve">RHORN'S </w:t>
+      </w:r>
+      <w:r>
+        <w:rPr>
+          <w:rFonts w:ascii="Times New Roman" w:eastAsia="Times New Roman" w:hAnsi="Times New Roman" w:cs="Times New Roman"/>
+          <w:color w:val="24292F"/>
+          <w:sz w:val="24"/>
+          <w:szCs w:val="24"/>
+          <w:lang w:eastAsia="en-GB"/>
+        </w:rPr>
+        <w:t>AUTOMOTIVE DEALERSHIP</w:t>
+      </w:r>
+    </w:p>
+    <w:p>
+      <w:pPr>
+        <w:shd w:val="clear" w:color="auto" w:fill="FFFFFF"/>
+        <w:spacing w:after="240" w:line="240" w:lineRule="auto"/>
+        <w:rPr>
+          <w:rFonts w:ascii="Times New Roman" w:eastAsia="Times New Roman" w:hAnsi="Times New Roman" w:cs="Times New Roman"/>
+          <w:color w:val="24292F"/>
+          <w:sz w:val="24"/>
+          <w:szCs w:val="24"/>
+          <w:lang w:eastAsia="en-GB"/>
+        </w:rPr>
+      </w:pPr>
+      <w:r>
+        <w:rPr>
+          <w:rFonts w:ascii="Times New Roman" w:eastAsia="Times New Roman" w:hAnsi="Times New Roman" w:cs="Times New Roman"/>
+          <w:color w:val="24292F"/>
+          <w:sz w:val="24"/>
+          <w:szCs w:val="24"/>
+          <w:lang w:eastAsia="en-GB"/>
+        </w:rPr>
+        <w:t xml:space="preserve">                </w:t>
+      </w:r>
+      <w:r>
+        <w:rPr>
+          <w:rFonts w:ascii="Times New Roman" w:eastAsia="Times New Roman" w:hAnsi="Times New Roman" w:cs="Times New Roman"/>
+          <w:color w:val="24292F"/>
+          <w:sz w:val="24"/>
+          <w:szCs w:val="24"/>
+          <w:lang w:eastAsia="en-GB"/>
+        </w:rPr>
+        <w:tab/>
+        <w:t xml:space="preserve"> To pick a car option type the number of your choice and press Enter.</w:t>
+      </w:r>
+    </w:p>
+    <w:p>
+      <w:pPr>
+        <w:shd w:val="clear" w:color="auto" w:fill="FFFFFF"/>
+        <w:spacing w:after="240" w:line="240" w:lineRule="auto"/>
+        <w:rPr>
+          <w:rFonts w:ascii="Times New Roman" w:eastAsia="Times New Roman" w:hAnsi="Times New Roman" w:cs="Times New Roman"/>
+          <w:color w:val="24292F"/>
+          <w:sz w:val="24"/>
+          <w:szCs w:val="24"/>
+          <w:lang w:eastAsia="en-GB"/>
+        </w:rPr>
+      </w:pPr>
+      <w:r>
+        <w:rPr>
+          <w:rFonts w:ascii="Times New Roman" w:eastAsia="Times New Roman" w:hAnsi="Times New Roman" w:cs="Times New Roman"/>
+          <w:color w:val="24292F"/>
+          <w:sz w:val="24"/>
+          <w:szCs w:val="24"/>
+          <w:lang w:eastAsia="en-GB"/>
+        </w:rPr>
+        <w:t xml:space="preserve">                </w:t>
+      </w:r>
+      <w:r>
+        <w:rPr>
+          <w:rFonts w:ascii="Times New Roman" w:eastAsia="Times New Roman" w:hAnsi="Times New Roman" w:cs="Times New Roman"/>
+          <w:color w:val="24292F"/>
+          <w:sz w:val="24"/>
+          <w:szCs w:val="24"/>
+          <w:lang w:eastAsia="en-GB"/>
+        </w:rPr>
+        <w:tab/>
+        <w:t xml:space="preserve"> 1. Mercedes</w:t>
+      </w:r>
+    </w:p>
+    <w:p>
+      <w:pPr>
+        <w:shd w:val="clear" w:color="auto" w:fill="FFFFFF"/>
+        <w:spacing w:after="240" w:line="240" w:lineRule="auto"/>
+        <w:rPr>
+          <w:rFonts w:ascii="Times New Roman" w:eastAsia="Times New Roman" w:hAnsi="Times New Roman" w:cs="Times New Roman"/>
+          <w:color w:val="24292F"/>
+          <w:sz w:val="24"/>
+          <w:szCs w:val="24"/>
+          <w:lang w:eastAsia="en-GB"/>
+        </w:rPr>
+      </w:pPr>
+      <w:r>
+        <w:rPr>
+          <w:rFonts w:ascii="Times New Roman" w:eastAsia="Times New Roman" w:hAnsi="Times New Roman" w:cs="Times New Roman"/>
+          <w:color w:val="24292F"/>
+          <w:sz w:val="24"/>
+          <w:szCs w:val="24"/>
+          <w:lang w:eastAsia="en-GB"/>
+        </w:rPr>
+        <w:t xml:space="preserve">                </w:t>
+      </w:r>
+      <w:r>
+        <w:rPr>
+          <w:rFonts w:ascii="Times New Roman" w:eastAsia="Times New Roman" w:hAnsi="Times New Roman" w:cs="Times New Roman"/>
+          <w:color w:val="24292F"/>
+          <w:sz w:val="24"/>
+          <w:szCs w:val="24"/>
+          <w:lang w:eastAsia="en-GB"/>
+        </w:rPr>
+        <w:tab/>
+        <w:t xml:space="preserve"> 2. Lexus</w:t>
+      </w:r>
+    </w:p>
+    <w:p>
+      <w:pPr>
+        <w:shd w:val="clear" w:color="auto" w:fill="FFFFFF"/>
+        <w:spacing w:after="240" w:line="240" w:lineRule="auto"/>
+        <w:rPr>
+          <w:rFonts w:ascii="Times New Roman" w:eastAsia="Times New Roman" w:hAnsi="Times New Roman" w:cs="Times New Roman"/>
+          <w:color w:val="24292F"/>
+          <w:sz w:val="24"/>
+          <w:szCs w:val="24"/>
+          <w:lang w:eastAsia="en-GB"/>
+        </w:rPr>
+      </w:pPr>
+      <w:r>
+        <w:rPr>
+          <w:rFonts w:ascii="Times New Roman" w:eastAsia="Times New Roman" w:hAnsi="Times New Roman" w:cs="Times New Roman"/>
+          <w:color w:val="24292F"/>
+          <w:sz w:val="24"/>
+          <w:szCs w:val="24"/>
+          <w:lang w:eastAsia="en-GB"/>
+        </w:rPr>
+        <w:t xml:space="preserve">                </w:t>
+      </w:r>
+      <w:r>
+        <w:rPr>
+          <w:rFonts w:ascii="Times New Roman" w:eastAsia="Times New Roman" w:hAnsi="Times New Roman" w:cs="Times New Roman"/>
+          <w:color w:val="24292F"/>
+          <w:sz w:val="24"/>
+          <w:szCs w:val="24"/>
+          <w:lang w:eastAsia="en-GB"/>
+        </w:rPr>
+        <w:tab/>
+        <w:t xml:space="preserve"> 3. Chevrolet</w:t>
+      </w:r>
+    </w:p>
+    <w:p>
+      <w:pPr>
+        <w:shd w:val="clear" w:color="auto" w:fill="FFFFFF"/>
+        <w:spacing w:after="240" w:line="240" w:lineRule="auto"/>
+        <w:rPr>
+          <w:rFonts w:ascii="Times New Roman" w:eastAsia="Times New Roman" w:hAnsi="Times New Roman" w:cs="Times New Roman"/>
+          <w:color w:val="24292F"/>
+          <w:sz w:val="24"/>
+          <w:szCs w:val="24"/>
+          <w:lang w:eastAsia="en-GB"/>
+        </w:rPr>
+      </w:pPr>
+      <w:r>
+        <w:rPr>
+          <w:rFonts w:ascii="Times New Roman" w:eastAsia="Times New Roman" w:hAnsi="Times New Roman" w:cs="Times New Roman"/>
+          <w:color w:val="24292F"/>
+          <w:sz w:val="24"/>
+          <w:szCs w:val="24"/>
+          <w:lang w:eastAsia="en-GB"/>
+        </w:rPr>
+        <w:lastRenderedPageBreak/>
+        <w:t xml:space="preserve">                </w:t>
+      </w:r>
+      <w:r>
+        <w:rPr>
+          <w:rFonts w:ascii="Times New Roman" w:eastAsia="Times New Roman" w:hAnsi="Times New Roman" w:cs="Times New Roman"/>
+          <w:color w:val="24292F"/>
+          <w:sz w:val="24"/>
+          <w:szCs w:val="24"/>
+          <w:lang w:eastAsia="en-GB"/>
+        </w:rPr>
+        <w:tab/>
+        <w:t xml:space="preserve"> 4. Service</w:t>
+      </w:r>
+    </w:p>
+    <w:p>
+      <w:pPr>
+        <w:shd w:val="clear" w:color="auto" w:fill="FFFFFF"/>
+        <w:spacing w:after="240" w:line="240" w:lineRule="auto"/>
+        <w:rPr>
+          <w:rFonts w:ascii="Times New Roman" w:eastAsia="Times New Roman" w:hAnsi="Times New Roman" w:cs="Times New Roman"/>
+          <w:color w:val="24292F"/>
+          <w:sz w:val="24"/>
+          <w:szCs w:val="24"/>
+          <w:lang w:eastAsia="en-GB"/>
+        </w:rPr>
+      </w:pPr>
+      <w:r>
+        <w:rPr>
+          <w:rFonts w:ascii="Times New Roman" w:eastAsia="Times New Roman" w:hAnsi="Times New Roman" w:cs="Times New Roman"/>
+          <w:color w:val="24292F"/>
+          <w:sz w:val="24"/>
+          <w:szCs w:val="24"/>
+          <w:lang w:eastAsia="en-GB"/>
+        </w:rPr>
+        <w:t xml:space="preserve">                </w:t>
+      </w:r>
+      <w:r>
+        <w:rPr>
+          <w:rFonts w:ascii="Times New Roman" w:eastAsia="Times New Roman" w:hAnsi="Times New Roman" w:cs="Times New Roman"/>
+          <w:color w:val="24292F"/>
+          <w:sz w:val="24"/>
+          <w:szCs w:val="24"/>
+          <w:lang w:eastAsia="en-GB"/>
+        </w:rPr>
+        <w:tab/>
+        <w:t xml:space="preserve"> 5. Exit</w:t>
+      </w:r>
+    </w:p>
+    <w:p>
+      <w:pPr>
+        <w:shd w:val="clear" w:color="auto" w:fill="FFFFFF"/>
+        <w:spacing w:after="240" w:line="240" w:lineRule="auto"/>
+        <w:rPr>
+          <w:rFonts w:ascii="Segoe UI" w:eastAsia="Times New Roman" w:hAnsi="Segoe UI" w:cs="Segoe UI"/>
+          <w:color w:val="24292F"/>
+          <w:sz w:val="24"/>
+          <w:szCs w:val="24"/>
+          <w:lang w:eastAsia="en-GB"/>
+        </w:rPr>
+      </w:pPr>
+      <w:r>
+        <w:rPr>
+          <w:rFonts w:ascii="Segoe UI" w:eastAsia="Times New Roman" w:hAnsi="Segoe UI" w:cs="Segoe UI"/>
+          <w:color w:val="24292F"/>
+          <w:sz w:val="24"/>
+          <w:szCs w:val="24"/>
+          <w:lang w:eastAsia="en-GB"/>
+        </w:rPr>
+        <w:t>After being presented with this screen</w:t>
+      </w:r>
+      <w:r>
+        <w:rPr>
+          <w:rFonts w:ascii="Segoe UI" w:eastAsia="Times New Roman" w:hAnsi="Segoe UI" w:cs="Segoe UI"/>
+          <w:color w:val="24292F"/>
+          <w:sz w:val="24"/>
+          <w:szCs w:val="24"/>
+          <w:lang w:eastAsia="en-GB"/>
+        </w:rPr>
+        <w:t xml:space="preserve"> you</w:t>
+      </w:r>
+      <w:r>
+        <w:rPr>
+          <w:rFonts w:ascii="Segoe UI" w:eastAsia="Times New Roman" w:hAnsi="Segoe UI" w:cs="Segoe UI"/>
+          <w:color w:val="24292F"/>
+          <w:sz w:val="24"/>
+          <w:szCs w:val="24"/>
+          <w:lang w:eastAsia="en-GB"/>
+        </w:rPr>
+        <w:t xml:space="preserve"> type the number which corresponds to the option you would like to select. For example, if you would like to choose Lexus, you type the number 2 then press ENTER.</w:t>
+      </w:r>
+      <w:r>
+        <w:rPr>
+          <w:rFonts w:ascii="Segoe UI" w:eastAsia="Times New Roman" w:hAnsi="Segoe UI" w:cs="Segoe UI"/>
+          <w:color w:val="24292F"/>
+          <w:sz w:val="24"/>
+          <w:szCs w:val="24"/>
+          <w:lang w:eastAsia="en-GB"/>
+        </w:rPr>
+        <w:t xml:space="preserve"> </w:t>
+      </w:r>
+      <w:r>
+        <w:rPr>
+          <w:rFonts w:ascii="Segoe UI" w:eastAsia="Times New Roman" w:hAnsi="Segoe UI" w:cs="Segoe UI"/>
+          <w:color w:val="24292F"/>
+          <w:sz w:val="24"/>
+          <w:szCs w:val="24"/>
+          <w:lang w:eastAsia="en-GB"/>
+        </w:rPr>
+        <w:t xml:space="preserve">This will then run you through the series of animations which are programmed under the Lexus. When the animations are complete you will be redirected to the options menu to select another option or EXIT the menu. </w:t>
+      </w:r>
+    </w:p>
+    <w:p>
+      <w:pPr>
+        <w:shd w:val="clear" w:color="auto" w:fill="FFFFFF"/>
+        <w:spacing w:after="240" w:line="240" w:lineRule="auto"/>
+        <w:rPr>
+          <w:rFonts w:ascii="Segoe UI" w:eastAsia="Times New Roman" w:hAnsi="Segoe UI" w:cs="Segoe UI"/>
+          <w:color w:val="24292F"/>
+          <w:sz w:val="24"/>
+          <w:szCs w:val="24"/>
+          <w:lang w:eastAsia="en-GB"/>
+        </w:rPr>
+      </w:pPr>
+      <w:r>
+        <w:rPr>
+          <w:rFonts w:ascii="Segoe UI" w:eastAsia="Times New Roman" w:hAnsi="Segoe UI" w:cs="Segoe UI"/>
+          <w:color w:val="24292F"/>
+          <w:sz w:val="24"/>
+          <w:szCs w:val="24"/>
+          <w:lang w:eastAsia="en-GB"/>
+        </w:rPr>
+        <w:t xml:space="preserve">To exit the menu, just enter the number 5 and press ENTER. This will log you out of the </w:t>
+      </w:r>
+      <w:r>
+        <w:rPr>
+          <w:rFonts w:ascii="Segoe UI" w:eastAsia="Times New Roman" w:hAnsi="Segoe UI" w:cs="Segoe UI"/>
+          <w:color w:val="24292F"/>
+          <w:sz w:val="24"/>
+          <w:szCs w:val="24"/>
+          <w:lang w:eastAsia="en-GB"/>
+        </w:rPr>
+        <w:t>showroom.</w:t>
+      </w:r>
+      <w:r>
+        <w:rPr>
+          <w:rFonts w:ascii="Segoe UI" w:eastAsia="Times New Roman" w:hAnsi="Segoe UI" w:cs="Segoe UI"/>
+          <w:color w:val="24292F"/>
+          <w:sz w:val="24"/>
+          <w:szCs w:val="24"/>
+          <w:lang w:eastAsia="en-GB"/>
+        </w:rPr>
+        <w:t xml:space="preserve">    </w:t>
+      </w:r>
+      <w:r>
+        <w:rPr>
+          <w:rFonts w:ascii="Segoe UI" w:eastAsia="Times New Roman" w:hAnsi="Segoe UI" w:cs="Segoe UI"/>
+          <w:color w:val="24292F"/>
+          <w:sz w:val="24"/>
+          <w:szCs w:val="24"/>
+          <w:lang w:eastAsia="en-GB"/>
+        </w:rPr>
+        <w:t xml:space="preserve"> </w:t>
+      </w:r>
+    </w:p>
+    <w:p>
+      <w:pPr>
+        <w:spacing w:before="360" w:after="360" w:line="240" w:lineRule="auto"/>
+        <w:rPr>
+          <w:rFonts w:ascii="Times New Roman" w:eastAsia="Times New Roman" w:hAnsi="Times New Roman" w:cs="Times New Roman"/>
+          <w:sz w:val="24"/>
+          <w:szCs w:val="24"/>
+          <w:lang w:eastAsia="en-GB"/>
+        </w:rPr>
+      </w:pPr>
+      <w:r>
+        <w:rPr>
+          <w:rFonts w:ascii="Times New Roman" w:eastAsia="Times New Roman" w:hAnsi="Times New Roman" w:cs="Times New Roman"/>
+          <w:sz w:val="24"/>
+          <w:szCs w:val="24"/>
+          <w:lang w:eastAsia="en-GB"/>
+        </w:rPr>
+        <w:t xml:space="preserve">--------------------------------------------------------------------------------------------------------------------------------------------------------------------------------------------------------------------------------  </w:t>
+      </w:r>
+    </w:p>
+    <w:p>
+      <w:pPr>
+        <w:spacing w:before="360" w:after="360" w:line="240" w:lineRule="auto"/>
+        <w:rPr>
+          <w:rFonts w:ascii="Times New Roman" w:eastAsia="Times New Roman" w:hAnsi="Times New Roman" w:cs="Times New Roman"/>
+          <w:b/>
+          <w:bCs/>
+          <w:sz w:val="24"/>
+          <w:szCs w:val="24"/>
+          <w:lang w:eastAsia="en-GB"/>
+        </w:rPr>
+      </w:pPr>
+      <w:r>
+        <w:rPr>
+          <w:rFonts w:ascii="Times New Roman" w:eastAsia="Times New Roman" w:hAnsi="Times New Roman" w:cs="Times New Roman"/>
+          <w:b/>
+          <w:bCs/>
           <w:sz w:val="24"/>
           <w:szCs w:val="24"/>
           <w:lang w:eastAsia="en-GB"/>
@@ -345,25 +854,7 @@
           <w:szCs w:val="24"/>
           <w:lang w:eastAsia="en-GB"/>
         </w:rPr>
-        <w:t xml:space="preserve">To run the online/virtual showroom you need </w:t>
-      </w:r>
-      <w:r>
-        <w:rPr>
-          <w:rFonts w:ascii="Times New Roman" w:eastAsia="Times New Roman" w:hAnsi="Times New Roman" w:cs="Times New Roman"/>
-          <w:sz w:val="24"/>
-          <w:szCs w:val="24"/>
-          <w:lang w:eastAsia="en-GB"/>
-        </w:rPr>
-        <w:t>t</w:t>
-      </w:r>
-      <w:r>
-        <w:rPr>
-          <w:rFonts w:ascii="Times New Roman" w:eastAsia="Times New Roman" w:hAnsi="Times New Roman" w:cs="Times New Roman"/>
-          <w:sz w:val="24"/>
-          <w:szCs w:val="24"/>
-          <w:lang w:eastAsia="en-GB"/>
-        </w:rPr>
-        <w:t>o have the following:</w:t>
+        <w:t>To run the online/virtual showroom you need to have the following:</w:t>
       </w:r>
     </w:p>
     <w:p>
@@ -461,70 +952,70 @@
           <w:szCs w:val="24"/>
           <w:lang w:eastAsia="en-GB"/>
         </w:rPr>
-        <w:t>The LED simulator which is needed to observe the animations</w:t>
-      </w:r>
-      <w:r>
-        <w:rPr>
-          <w:rFonts w:ascii="Times New Roman" w:eastAsia="Times New Roman" w:hAnsi="Times New Roman" w:cs="Times New Roman"/>
-          <w:sz w:val="24"/>
-          <w:szCs w:val="24"/>
-          <w:lang w:eastAsia="en-GB"/>
-        </w:rPr>
-        <w:t xml:space="preserve">. </w:t>
-      </w:r>
-      <w:r>
-        <w:rPr>
-          <w:rFonts w:ascii="Times New Roman" w:hAnsi="Times New Roman" w:cs="Times New Roman"/>
-          <w:sz w:val="24"/>
-          <w:szCs w:val="24"/>
-          <w:lang w:val="en-US"/>
-        </w:rPr>
-        <w:t xml:space="preserve">The simulator provided has 360 </w:t>
-      </w:r>
-      <w:r>
-        <w:rPr>
-          <w:rFonts w:ascii="Times New Roman" w:hAnsi="Times New Roman" w:cs="Times New Roman"/>
-          <w:sz w:val="24"/>
-          <w:szCs w:val="24"/>
-          <w:lang w:val="en-US"/>
-        </w:rPr>
-        <w:t>LEDs</w:t>
-      </w:r>
-      <w:r>
-        <w:rPr>
-          <w:rFonts w:ascii="Times New Roman" w:hAnsi="Times New Roman" w:cs="Times New Roman"/>
-          <w:sz w:val="24"/>
-          <w:szCs w:val="24"/>
-          <w:lang w:val="en-US"/>
-        </w:rPr>
-        <w:t xml:space="preserve"> arranged in a grid pattern of 6 rows with 60 </w:t>
-      </w:r>
-      <w:r>
-        <w:rPr>
-          <w:rFonts w:ascii="Times New Roman" w:hAnsi="Times New Roman" w:cs="Times New Roman"/>
-          <w:sz w:val="24"/>
-          <w:szCs w:val="24"/>
-          <w:lang w:val="en-US"/>
-        </w:rPr>
-        <w:t>LEDs</w:t>
-      </w:r>
-      <w:r>
-        <w:rPr>
-          <w:rFonts w:ascii="Times New Roman" w:hAnsi="Times New Roman" w:cs="Times New Roman"/>
-          <w:sz w:val="24"/>
-          <w:szCs w:val="24"/>
-          <w:lang w:val="en-US"/>
-        </w:rPr>
-        <w:t xml:space="preserve"> each</w:t>
-      </w:r>
-      <w:r>
-        <w:rPr>
-          <w:rFonts w:ascii="Times New Roman" w:hAnsi="Times New Roman" w:cs="Times New Roman"/>
-          <w:sz w:val="24"/>
-          <w:szCs w:val="24"/>
-          <w:lang w:val="en-US"/>
-        </w:rPr>
-        <w:t>.</w:t>
+        <w:t xml:space="preserve">The LED simulator which is needed to observe the animations. </w:t>
+      </w:r>
+      <w:r>
+        <w:rPr>
+          <w:rFonts w:ascii="Times New Roman" w:hAnsi="Times New Roman" w:cs="Times New Roman"/>
+          <w:sz w:val="24"/>
+          <w:szCs w:val="24"/>
+          <w:lang w:val="en-US"/>
+        </w:rPr>
+        <w:t>The simulator provided has 360 LEDs arranged in a grid pattern of 6 rows with 60 LEDs each.</w:t>
+      </w:r>
+      <w:r>
+        <w:rPr>
+          <w:rFonts w:ascii="Times New Roman" w:hAnsi="Times New Roman" w:cs="Times New Roman"/>
+          <w:sz w:val="24"/>
+          <w:szCs w:val="24"/>
+          <w:lang w:val="en-US"/>
+        </w:rPr>
+        <w:t xml:space="preserve"> T</w:t>
+      </w:r>
+      <w:r>
+        <w:rPr>
+          <w:rFonts w:ascii="Times New Roman" w:hAnsi="Times New Roman" w:cs="Times New Roman"/>
+          <w:sz w:val="24"/>
+          <w:szCs w:val="24"/>
+          <w:lang w:val="en-US"/>
+        </w:rPr>
+        <w:t>he simulator together with the opc file can be found in folder</w:t>
+      </w:r>
+      <w:r>
+        <w:rPr>
+          <w:rFonts w:ascii="Times New Roman" w:hAnsi="Times New Roman" w:cs="Times New Roman"/>
+          <w:sz w:val="24"/>
+          <w:szCs w:val="24"/>
+          <w:lang w:val="en-US"/>
+        </w:rPr>
+        <w:t xml:space="preserve"> labelled </w:t>
+      </w:r>
+      <w:r>
+        <w:rPr>
+          <w:rFonts w:ascii="Times New Roman" w:hAnsi="Times New Roman" w:cs="Times New Roman"/>
+          <w:sz w:val="24"/>
+          <w:szCs w:val="24"/>
+          <w:lang w:val="en-US"/>
+        </w:rPr>
+        <w:t>“</w:t>
+      </w:r>
+      <w:r>
+        <w:rPr>
+          <w:rFonts w:ascii="Times New Roman" w:hAnsi="Times New Roman" w:cs="Times New Roman"/>
+          <w:sz w:val="24"/>
+          <w:szCs w:val="24"/>
+          <w:lang w:val="en-US"/>
+        </w:rPr>
+        <w:t>Files needed For FadeCandy</w:t>
+      </w:r>
+      <w:r>
+        <w:rPr>
+          <w:rFonts w:ascii="Times New Roman" w:hAnsi="Times New Roman" w:cs="Times New Roman"/>
+          <w:sz w:val="24"/>
+          <w:szCs w:val="24"/>
+          <w:lang w:val="en-US"/>
+        </w:rPr>
+        <w:t>”</w:t>
       </w:r>
     </w:p>
     <w:p>
@@ -546,6 +1037,9 @@
           <w:ilvl w:val="0"/>
           <w:numId w:val="1"/>
         </w:numPr>
+        <w:pBdr>
+          <w:bottom w:val="single" w:sz="6" w:space="1" w:color="auto"/>
+        </w:pBdr>
         <w:spacing w:before="360" w:after="360" w:line="240" w:lineRule="auto"/>
         <w:rPr>
           <w:rFonts w:ascii="Times New Roman" w:eastAsia="Times New Roman" w:hAnsi="Times New Roman" w:cs="Times New Roman"/>
@@ -562,6 +1056,42 @@
           <w:lang w:eastAsia="en-GB"/>
         </w:rPr>
         <w:t>Code</w:t>
+      </w:r>
+      <w:r>
+        <w:rPr>
+          <w:rFonts w:ascii="Times New Roman" w:eastAsia="Times New Roman" w:hAnsi="Times New Roman" w:cs="Times New Roman"/>
+          <w:sz w:val="24"/>
+          <w:szCs w:val="24"/>
+          <w:lang w:eastAsia="en-GB"/>
+        </w:rPr>
+        <w:t xml:space="preserve"> The code can be copied from </w:t>
+      </w:r>
+      <w:r>
+        <w:rPr>
+          <w:rFonts w:ascii="Times New Roman" w:eastAsia="Times New Roman" w:hAnsi="Times New Roman" w:cs="Times New Roman"/>
+          <w:sz w:val="24"/>
+          <w:szCs w:val="24"/>
+          <w:lang w:eastAsia="en-GB"/>
+        </w:rPr>
+        <w:t>GitHub</w:t>
+      </w:r>
+      <w:r>
+        <w:rPr>
+          <w:rFonts w:ascii="Times New Roman" w:eastAsia="Times New Roman" w:hAnsi="Times New Roman" w:cs="Times New Roman"/>
+          <w:sz w:val="24"/>
+          <w:szCs w:val="24"/>
+          <w:lang w:eastAsia="en-GB"/>
+        </w:rPr>
+        <w:t xml:space="preserve"> file labelled </w:t>
+      </w:r>
+      <w:r>
+        <w:rPr>
+          <w:rFonts w:ascii="Times New Roman" w:eastAsia="Times New Roman" w:hAnsi="Times New Roman" w:cs="Times New Roman"/>
+          <w:sz w:val="24"/>
+          <w:szCs w:val="24"/>
+          <w:lang w:eastAsia="en-GB"/>
+        </w:rPr>
+        <w:t>“Rhorn’s Automotive Showroom”</w:t>
       </w:r>
     </w:p>
     <w:p>
@@ -569,23 +1099,38 @@
         <w:shd w:val="clear" w:color="auto" w:fill="FFFFFF"/>
         <w:spacing w:after="240" w:line="240" w:lineRule="auto"/>
         <w:rPr>
-          <w:rFonts w:ascii="Segoe UI" w:eastAsia="Times New Roman" w:hAnsi="Segoe UI" w:cs="Segoe UI"/>
-          <w:color w:val="24292F"/>
-          <w:sz w:val="24"/>
-          <w:szCs w:val="24"/>
-          <w:lang w:eastAsia="en-GB"/>
-        </w:rPr>
-      </w:pPr>
-      <w:r>
-        <w:rPr>
-          <w:rFonts w:ascii="Segoe UI" w:eastAsia="Times New Roman" w:hAnsi="Segoe UI" w:cs="Segoe UI"/>
-          <w:color w:val="24292F"/>
-          <w:sz w:val="24"/>
-          <w:szCs w:val="24"/>
-          <w:lang w:eastAsia="en-GB"/>
-        </w:rPr>
-        <w:lastRenderedPageBreak/>
-        <w:t>--------------------------------------------------------------------------------------------------------------------------------------------------------------------------------------------</w:t>
+          <w:rFonts w:ascii="Times New Roman" w:eastAsia="Times New Roman" w:hAnsi="Times New Roman" w:cs="Times New Roman"/>
+          <w:b/>
+          <w:bCs/>
+          <w:color w:val="24292F"/>
+          <w:sz w:val="24"/>
+          <w:szCs w:val="24"/>
+          <w:lang w:eastAsia="en-GB"/>
+        </w:rPr>
+      </w:pPr>
+      <w:r>
+        <w:rPr>
+          <w:rFonts w:ascii="Times New Roman" w:eastAsia="Times New Roman" w:hAnsi="Times New Roman" w:cs="Times New Roman"/>
+          <w:b/>
+          <w:bCs/>
+          <w:color w:val="24292F"/>
+          <w:sz w:val="24"/>
+          <w:szCs w:val="24"/>
+          <w:lang w:eastAsia="en-GB"/>
+        </w:rPr>
+        <w:t>A</w:t>
+      </w:r>
+      <w:r>
+        <w:rPr>
+          <w:rFonts w:ascii="Times New Roman" w:eastAsia="Times New Roman" w:hAnsi="Times New Roman" w:cs="Times New Roman"/>
+          <w:b/>
+          <w:bCs/>
+          <w:color w:val="24292F"/>
+          <w:sz w:val="24"/>
+          <w:szCs w:val="24"/>
+          <w:lang w:eastAsia="en-GB"/>
+        </w:rPr>
+        <w:t>BOUT FADECANDY SIMULATOR</w:t>
       </w:r>
     </w:p>
     <w:p>
@@ -593,476 +1138,521 @@
         <w:shd w:val="clear" w:color="auto" w:fill="FFFFFF"/>
         <w:spacing w:after="240" w:line="240" w:lineRule="auto"/>
         <w:rPr>
-          <w:rFonts w:ascii="Segoe UI" w:eastAsia="Times New Roman" w:hAnsi="Segoe UI" w:cs="Segoe UI"/>
-          <w:color w:val="24292F"/>
-          <w:sz w:val="24"/>
-          <w:szCs w:val="24"/>
-          <w:lang w:eastAsia="en-GB"/>
-        </w:rPr>
-      </w:pPr>
-      <w:r>
-        <w:rPr>
-          <w:rFonts w:ascii="Segoe UI" w:eastAsia="Times New Roman" w:hAnsi="Segoe UI" w:cs="Segoe UI"/>
-          <w:b/>
-          <w:bCs/>
-          <w:color w:val="24292F"/>
-          <w:sz w:val="24"/>
-          <w:szCs w:val="24"/>
-          <w:lang w:eastAsia="en-GB"/>
-        </w:rPr>
-        <w:t>RUNNING THE SHOWROOM</w:t>
-      </w:r>
-      <w:r>
-        <w:rPr>
-          <w:rFonts w:ascii="Segoe UI" w:eastAsia="Times New Roman" w:hAnsi="Segoe UI" w:cs="Segoe UI"/>
-          <w:color w:val="24292F"/>
-          <w:sz w:val="24"/>
-          <w:szCs w:val="24"/>
-          <w:lang w:eastAsia="en-GB"/>
-        </w:rPr>
-        <w:t>:</w:t>
-      </w:r>
+          <w:rFonts w:ascii="Times New Roman" w:hAnsi="Times New Roman" w:cs="Times New Roman"/>
+          <w:sz w:val="24"/>
+          <w:szCs w:val="24"/>
+          <w:lang w:val="en-US"/>
+        </w:rPr>
+      </w:pPr>
+      <w:r>
+        <w:rPr>
+          <w:rFonts w:ascii="Times New Roman" w:hAnsi="Times New Roman" w:cs="Times New Roman"/>
+          <w:sz w:val="24"/>
+          <w:szCs w:val="24"/>
+          <w:lang w:val="en-US"/>
+        </w:rPr>
+        <w:t xml:space="preserve"> The simulator provided has 360 </w:t>
+      </w:r>
+      <w:r>
+        <w:rPr>
+          <w:rFonts w:ascii="Times New Roman" w:hAnsi="Times New Roman" w:cs="Times New Roman"/>
+          <w:sz w:val="24"/>
+          <w:szCs w:val="24"/>
+          <w:lang w:val="en-US"/>
+        </w:rPr>
+        <w:t>LEDs</w:t>
+      </w:r>
+      <w:r>
+        <w:rPr>
+          <w:rFonts w:ascii="Times New Roman" w:hAnsi="Times New Roman" w:cs="Times New Roman"/>
+          <w:sz w:val="24"/>
+          <w:szCs w:val="24"/>
+          <w:lang w:val="en-US"/>
+        </w:rPr>
+        <w:t xml:space="preserve"> arranged in a grid pattern of 6 rows with 60 </w:t>
+      </w:r>
+      <w:r>
+        <w:rPr>
+          <w:rFonts w:ascii="Times New Roman" w:hAnsi="Times New Roman" w:cs="Times New Roman"/>
+          <w:sz w:val="24"/>
+          <w:szCs w:val="24"/>
+          <w:lang w:val="en-US"/>
+        </w:rPr>
+        <w:t>LEDs</w:t>
+      </w:r>
+      <w:r>
+        <w:rPr>
+          <w:rFonts w:ascii="Times New Roman" w:hAnsi="Times New Roman" w:cs="Times New Roman"/>
+          <w:sz w:val="24"/>
+          <w:szCs w:val="24"/>
+          <w:lang w:val="en-US"/>
+        </w:rPr>
+        <w:t xml:space="preserve"> each.</w:t>
+      </w:r>
+    </w:p>
+    <w:p>
+      <w:pPr>
+        <w:autoSpaceDE w:val="0"/>
+        <w:autoSpaceDN w:val="0"/>
+        <w:adjustRightInd w:val="0"/>
+        <w:spacing w:after="0" w:line="240" w:lineRule="auto"/>
+        <w:rPr>
+          <w:rFonts w:ascii="Times New Roman" w:hAnsi="Times New Roman" w:cs="Times New Roman"/>
+          <w:sz w:val="24"/>
+          <w:szCs w:val="24"/>
+          <w:lang w:val="en-US"/>
+        </w:rPr>
+      </w:pPr>
+      <w:r>
+        <w:rPr>
+          <w:rFonts w:ascii="Times New Roman" w:hAnsi="Times New Roman" w:cs="Times New Roman"/>
+          <w:sz w:val="24"/>
+          <w:szCs w:val="24"/>
+          <w:lang w:val="en-US"/>
+        </w:rPr>
+        <w:t>Explanation of some of the b</w:t>
+      </w:r>
+      <w:r>
+        <w:rPr>
+          <w:rFonts w:ascii="Times New Roman" w:hAnsi="Times New Roman" w:cs="Times New Roman"/>
+          <w:sz w:val="24"/>
+          <w:szCs w:val="24"/>
+          <w:lang w:val="en-US"/>
+        </w:rPr>
+        <w:t>asic commands</w:t>
+      </w:r>
+      <w:r>
+        <w:rPr>
+          <w:rFonts w:ascii="Times New Roman" w:hAnsi="Times New Roman" w:cs="Times New Roman"/>
+          <w:sz w:val="24"/>
+          <w:szCs w:val="24"/>
+          <w:lang w:val="en-US"/>
+        </w:rPr>
+        <w:t xml:space="preserve"> </w:t>
+      </w:r>
+      <w:r>
+        <w:rPr>
+          <w:rFonts w:ascii="Times New Roman" w:hAnsi="Times New Roman" w:cs="Times New Roman"/>
+          <w:sz w:val="24"/>
+          <w:szCs w:val="24"/>
+          <w:lang w:val="en-US"/>
+        </w:rPr>
+        <w:t xml:space="preserve">necessary </w:t>
+      </w:r>
+      <w:r>
+        <w:rPr>
+          <w:rFonts w:ascii="Times New Roman" w:hAnsi="Times New Roman" w:cs="Times New Roman"/>
+          <w:sz w:val="24"/>
+          <w:szCs w:val="24"/>
+          <w:lang w:val="en-US"/>
+        </w:rPr>
+        <w:t xml:space="preserve">in Fadecandy </w:t>
+      </w:r>
+      <w:r>
+        <w:rPr>
+          <w:rFonts w:ascii="Times New Roman" w:hAnsi="Times New Roman" w:cs="Times New Roman"/>
+          <w:sz w:val="24"/>
+          <w:szCs w:val="24"/>
+          <w:lang w:val="en-US"/>
+        </w:rPr>
+        <w:t>code:</w:t>
+      </w:r>
+    </w:p>
+    <w:p>
+      <w:pPr>
+        <w:autoSpaceDE w:val="0"/>
+        <w:autoSpaceDN w:val="0"/>
+        <w:adjustRightInd w:val="0"/>
+        <w:spacing w:after="0" w:line="240" w:lineRule="auto"/>
+        <w:rPr>
+          <w:rFonts w:ascii="Times New Roman" w:hAnsi="Times New Roman" w:cs="Times New Roman"/>
+          <w:sz w:val="24"/>
+          <w:szCs w:val="24"/>
+          <w:lang w:val="en-US"/>
+        </w:rPr>
+      </w:pPr>
+    </w:p>
+    <w:p>
+      <w:pPr>
+        <w:autoSpaceDE w:val="0"/>
+        <w:autoSpaceDN w:val="0"/>
+        <w:adjustRightInd w:val="0"/>
+        <w:spacing w:after="0" w:line="240" w:lineRule="auto"/>
+        <w:rPr>
+          <w:rFonts w:ascii="Times New Roman" w:hAnsi="Times New Roman" w:cs="Times New Roman"/>
+          <w:sz w:val="24"/>
+          <w:szCs w:val="24"/>
+          <w:lang w:val="en-US"/>
+        </w:rPr>
+      </w:pPr>
+      <w:r>
+        <w:rPr>
+          <w:rFonts w:ascii="Times New Roman" w:hAnsi="Times New Roman" w:cs="Times New Roman"/>
+          <w:color w:val="ED7D31" w:themeColor="accent2"/>
+          <w:sz w:val="24"/>
+          <w:szCs w:val="24"/>
+          <w:lang w:val="en-US"/>
+        </w:rPr>
+        <w:t>opc. Client</w:t>
+      </w:r>
+      <w:r>
+        <w:rPr>
+          <w:rFonts w:ascii="Times New Roman" w:hAnsi="Times New Roman" w:cs="Times New Roman"/>
+          <w:color w:val="ED7D31" w:themeColor="accent2"/>
+          <w:sz w:val="24"/>
+          <w:szCs w:val="24"/>
+          <w:lang w:val="en-US"/>
+        </w:rPr>
+        <w:t xml:space="preserve">() </w:t>
+      </w:r>
+      <w:r>
+        <w:rPr>
+          <w:rFonts w:ascii="Times New Roman" w:hAnsi="Times New Roman" w:cs="Times New Roman"/>
+          <w:sz w:val="24"/>
+          <w:szCs w:val="24"/>
+          <w:lang w:val="en-US"/>
+        </w:rPr>
+        <w:t>- sets up a client object that will establish communication between Python and a fadecandy server.</w:t>
+      </w:r>
+    </w:p>
+    <w:p>
+      <w:pPr>
+        <w:autoSpaceDE w:val="0"/>
+        <w:autoSpaceDN w:val="0"/>
+        <w:adjustRightInd w:val="0"/>
+        <w:spacing w:after="0" w:line="240" w:lineRule="auto"/>
+        <w:rPr>
+          <w:rFonts w:ascii="Times New Roman" w:hAnsi="Times New Roman" w:cs="Times New Roman"/>
+          <w:sz w:val="24"/>
+          <w:szCs w:val="24"/>
+          <w:lang w:val="en-US"/>
+        </w:rPr>
+      </w:pPr>
+      <w:r>
+        <w:rPr>
+          <w:rFonts w:ascii="Times New Roman" w:hAnsi="Times New Roman" w:cs="Times New Roman"/>
+          <w:sz w:val="24"/>
+          <w:szCs w:val="24"/>
+          <w:lang w:val="en-US"/>
+        </w:rPr>
+        <w:t>Required argument: an IP or localhost with correct port for the server.</w:t>
+      </w:r>
+    </w:p>
+    <w:p>
+      <w:pPr>
+        <w:autoSpaceDE w:val="0"/>
+        <w:autoSpaceDN w:val="0"/>
+        <w:adjustRightInd w:val="0"/>
+        <w:spacing w:after="0" w:line="240" w:lineRule="auto"/>
+        <w:rPr>
+          <w:rFonts w:ascii="Times New Roman" w:hAnsi="Times New Roman" w:cs="Times New Roman"/>
+          <w:sz w:val="24"/>
+          <w:szCs w:val="24"/>
+          <w:lang w:val="en-US"/>
+        </w:rPr>
+      </w:pPr>
+    </w:p>
+    <w:p>
+      <w:pPr>
+        <w:autoSpaceDE w:val="0"/>
+        <w:autoSpaceDN w:val="0"/>
+        <w:adjustRightInd w:val="0"/>
+        <w:spacing w:after="0" w:line="240" w:lineRule="auto"/>
+        <w:rPr>
+          <w:rFonts w:ascii="Times New Roman" w:hAnsi="Times New Roman" w:cs="Times New Roman"/>
+          <w:sz w:val="24"/>
+          <w:szCs w:val="24"/>
+          <w:lang w:val="en-US"/>
+        </w:rPr>
+      </w:pPr>
+      <w:r>
+        <w:rPr>
+          <w:rFonts w:ascii="Times New Roman" w:hAnsi="Times New Roman" w:cs="Times New Roman"/>
+          <w:color w:val="ED7D31" w:themeColor="accent2"/>
+          <w:sz w:val="24"/>
+          <w:szCs w:val="24"/>
+          <w:lang w:val="en-US"/>
+        </w:rPr>
+        <w:t>. put</w:t>
+      </w:r>
+      <w:r>
+        <w:rPr>
+          <w:rFonts w:ascii="Times New Roman" w:hAnsi="Times New Roman" w:cs="Times New Roman"/>
+          <w:color w:val="ED7D31" w:themeColor="accent2"/>
+          <w:sz w:val="24"/>
+          <w:szCs w:val="24"/>
+          <w:lang w:val="en-US"/>
+        </w:rPr>
+        <w:t xml:space="preserve">_pixels(list) </w:t>
+      </w:r>
+      <w:r>
+        <w:rPr>
+          <w:rFonts w:ascii="Times New Roman" w:hAnsi="Times New Roman" w:cs="Times New Roman"/>
+          <w:sz w:val="24"/>
+          <w:szCs w:val="24"/>
+          <w:lang w:val="en-US"/>
+        </w:rPr>
+        <w:t>- places a list of tuples with rgb values to the fadecandy server to be displayed.</w:t>
+      </w:r>
+    </w:p>
+    <w:p>
+      <w:pPr>
+        <w:autoSpaceDE w:val="0"/>
+        <w:autoSpaceDN w:val="0"/>
+        <w:adjustRightInd w:val="0"/>
+        <w:spacing w:after="0" w:line="240" w:lineRule="auto"/>
+        <w:rPr>
+          <w:rFonts w:ascii="Times New Roman" w:hAnsi="Times New Roman" w:cs="Times New Roman"/>
+          <w:sz w:val="24"/>
+          <w:szCs w:val="24"/>
+          <w:lang w:val="en-US"/>
+        </w:rPr>
+      </w:pPr>
+      <w:r>
+        <w:rPr>
+          <w:rFonts w:ascii="Times New Roman" w:hAnsi="Times New Roman" w:cs="Times New Roman"/>
+          <w:sz w:val="24"/>
+          <w:szCs w:val="24"/>
+          <w:lang w:val="en-US"/>
+        </w:rPr>
+        <w:t xml:space="preserve">Format: </w:t>
+      </w:r>
+      <w:r>
+        <w:rPr>
+          <w:rFonts w:ascii="Times New Roman" w:hAnsi="Times New Roman" w:cs="Times New Roman"/>
+          <w:color w:val="ED7D31" w:themeColor="accent2"/>
+          <w:sz w:val="24"/>
+          <w:szCs w:val="24"/>
+          <w:lang w:val="en-US"/>
+        </w:rPr>
+        <w:t>[(R_value, G_value, B_value)]</w:t>
+      </w:r>
+      <w:r>
+        <w:rPr>
+          <w:rFonts w:ascii="Times New Roman" w:hAnsi="Times New Roman" w:cs="Times New Roman"/>
+          <w:color w:val="ED7D31" w:themeColor="accent2"/>
+          <w:sz w:val="24"/>
+          <w:szCs w:val="24"/>
+          <w:lang w:val="en-US"/>
+        </w:rPr>
+        <w:t xml:space="preserve"> </w:t>
+      </w:r>
+      <w:r>
+        <w:rPr>
+          <w:rFonts w:ascii="Times New Roman" w:hAnsi="Times New Roman" w:cs="Times New Roman"/>
+          <w:sz w:val="24"/>
+          <w:szCs w:val="24"/>
+          <w:lang w:val="en-US"/>
+        </w:rPr>
+        <w:t>Each tuple element in the list represents a single led.</w:t>
+      </w:r>
+    </w:p>
+    <w:p>
+      <w:pPr>
+        <w:autoSpaceDE w:val="0"/>
+        <w:autoSpaceDN w:val="0"/>
+        <w:adjustRightInd w:val="0"/>
+        <w:spacing w:after="0" w:line="240" w:lineRule="auto"/>
+        <w:rPr>
+          <w:rFonts w:ascii="Times New Roman" w:hAnsi="Times New Roman" w:cs="Times New Roman"/>
+          <w:sz w:val="24"/>
+          <w:szCs w:val="24"/>
+          <w:lang w:val="en-US"/>
+        </w:rPr>
+      </w:pPr>
+    </w:p>
+    <w:p>
+      <w:pPr>
+        <w:autoSpaceDE w:val="0"/>
+        <w:autoSpaceDN w:val="0"/>
+        <w:adjustRightInd w:val="0"/>
+        <w:spacing w:after="0" w:line="240" w:lineRule="auto"/>
+        <w:rPr>
+          <w:rFonts w:ascii="Times New Roman" w:hAnsi="Times New Roman" w:cs="Times New Roman"/>
+          <w:sz w:val="24"/>
+          <w:szCs w:val="24"/>
+          <w:lang w:val="en-US"/>
+        </w:rPr>
+      </w:pPr>
+      <w:r>
+        <w:rPr>
+          <w:rFonts w:ascii="Times New Roman" w:hAnsi="Times New Roman" w:cs="Times New Roman"/>
+          <w:sz w:val="24"/>
+          <w:szCs w:val="24"/>
+          <w:lang w:val="en-US"/>
+        </w:rPr>
+        <w:lastRenderedPageBreak/>
+        <w:t xml:space="preserve">To connect to the simulator, use localhost with port 7890 when setting up your fadecandy instance in Python: </w:t>
+      </w:r>
+    </w:p>
+    <w:p>
+      <w:pPr>
+        <w:autoSpaceDE w:val="0"/>
+        <w:autoSpaceDN w:val="0"/>
+        <w:adjustRightInd w:val="0"/>
+        <w:spacing w:after="0" w:line="240" w:lineRule="auto"/>
+        <w:rPr>
+          <w:rFonts w:ascii="Times New Roman" w:hAnsi="Times New Roman" w:cs="Times New Roman"/>
+          <w:color w:val="ED7D31" w:themeColor="accent2"/>
+          <w:sz w:val="24"/>
+          <w:szCs w:val="24"/>
+          <w:lang w:val="en-US"/>
+        </w:rPr>
+      </w:pPr>
+      <w:r>
+        <w:rPr>
+          <w:rFonts w:ascii="Times New Roman" w:hAnsi="Times New Roman" w:cs="Times New Roman"/>
+          <w:color w:val="ED7D31" w:themeColor="accent2"/>
+          <w:sz w:val="24"/>
+          <w:szCs w:val="24"/>
+          <w:lang w:val="en-US"/>
+        </w:rPr>
+        <w:t>client = opc.Client('localhost:7890')</w:t>
+      </w:r>
+    </w:p>
+    <w:p>
+      <w:pPr>
+        <w:autoSpaceDE w:val="0"/>
+        <w:autoSpaceDN w:val="0"/>
+        <w:adjustRightInd w:val="0"/>
+        <w:spacing w:after="0" w:line="240" w:lineRule="auto"/>
+        <w:rPr>
+          <w:rFonts w:ascii="Times New Roman" w:hAnsi="Times New Roman" w:cs="Times New Roman"/>
+          <w:sz w:val="24"/>
+          <w:szCs w:val="24"/>
+          <w:lang w:val="en-US"/>
+        </w:rPr>
+      </w:pPr>
+    </w:p>
+    <w:p>
+      <w:pPr>
+        <w:autoSpaceDE w:val="0"/>
+        <w:autoSpaceDN w:val="0"/>
+        <w:adjustRightInd w:val="0"/>
+        <w:spacing w:after="0" w:line="240" w:lineRule="auto"/>
+        <w:rPr>
+          <w:rFonts w:ascii="Times New Roman" w:hAnsi="Times New Roman" w:cs="Times New Roman"/>
+          <w:sz w:val="24"/>
+          <w:szCs w:val="24"/>
+          <w:lang w:val="en-US"/>
+        </w:rPr>
+      </w:pPr>
+      <w:r>
+        <w:rPr>
+          <w:rFonts w:ascii="Times New Roman" w:hAnsi="Times New Roman" w:cs="Times New Roman"/>
+          <w:sz w:val="24"/>
+          <w:szCs w:val="24"/>
+          <w:lang w:val="en-US"/>
+        </w:rPr>
+        <w:t xml:space="preserve">When not using a loop, </w:t>
+      </w:r>
+      <w:proofErr w:type="gramStart"/>
+      <w:r>
+        <w:rPr>
+          <w:rFonts w:ascii="Times New Roman" w:hAnsi="Times New Roman" w:cs="Times New Roman"/>
+          <w:sz w:val="24"/>
+          <w:szCs w:val="24"/>
+          <w:lang w:val="en-US"/>
+        </w:rPr>
+        <w:t>perform .put</w:t>
+      </w:r>
+      <w:proofErr w:type="gramEnd"/>
+      <w:r>
+        <w:rPr>
+          <w:rFonts w:ascii="Times New Roman" w:hAnsi="Times New Roman" w:cs="Times New Roman"/>
+          <w:sz w:val="24"/>
+          <w:szCs w:val="24"/>
+          <w:lang w:val="en-US"/>
+        </w:rPr>
+        <w:t>_pixels) twice to avoid interpolation issues</w:t>
+      </w:r>
+    </w:p>
+    <w:p>
+      <w:pPr>
+        <w:autoSpaceDE w:val="0"/>
+        <w:autoSpaceDN w:val="0"/>
+        <w:adjustRightInd w:val="0"/>
+        <w:spacing w:after="0" w:line="240" w:lineRule="auto"/>
+        <w:rPr>
+          <w:rFonts w:ascii="Times New Roman" w:hAnsi="Times New Roman" w:cs="Times New Roman"/>
+          <w:color w:val="ED7D31" w:themeColor="accent2"/>
+          <w:sz w:val="24"/>
+          <w:szCs w:val="24"/>
+          <w:lang w:val="en-US"/>
+        </w:rPr>
+      </w:pPr>
+      <w:r>
+        <w:rPr>
+          <w:rFonts w:ascii="Times New Roman" w:hAnsi="Times New Roman" w:cs="Times New Roman"/>
+          <w:color w:val="ED7D31" w:themeColor="accent2"/>
+          <w:sz w:val="24"/>
+          <w:szCs w:val="24"/>
+          <w:lang w:val="en-US"/>
+        </w:rPr>
+        <w:t>client.put_pixels(list)</w:t>
+      </w:r>
+    </w:p>
+    <w:p>
+      <w:pPr>
+        <w:autoSpaceDE w:val="0"/>
+        <w:autoSpaceDN w:val="0"/>
+        <w:adjustRightInd w:val="0"/>
+        <w:spacing w:after="0" w:line="240" w:lineRule="auto"/>
+        <w:rPr>
+          <w:rFonts w:ascii="Times New Roman" w:hAnsi="Times New Roman" w:cs="Times New Roman"/>
+          <w:color w:val="ED7D31" w:themeColor="accent2"/>
+          <w:sz w:val="24"/>
+          <w:szCs w:val="24"/>
+          <w:lang w:val="en-US"/>
+        </w:rPr>
+      </w:pPr>
+      <w:r>
+        <w:rPr>
+          <w:rFonts w:ascii="Times New Roman" w:hAnsi="Times New Roman" w:cs="Times New Roman"/>
+          <w:color w:val="ED7D31" w:themeColor="accent2"/>
+          <w:sz w:val="24"/>
+          <w:szCs w:val="24"/>
+          <w:lang w:val="en-US"/>
+        </w:rPr>
+        <w:t>client.put_pixels(list)</w:t>
+      </w:r>
+    </w:p>
+    <w:p>
+      <w:pPr>
+        <w:autoSpaceDE w:val="0"/>
+        <w:autoSpaceDN w:val="0"/>
+        <w:adjustRightInd w:val="0"/>
+        <w:spacing w:after="0" w:line="240" w:lineRule="auto"/>
+        <w:rPr>
+          <w:rFonts w:ascii="Times New Roman" w:hAnsi="Times New Roman" w:cs="Times New Roman"/>
+          <w:sz w:val="24"/>
+          <w:szCs w:val="24"/>
+          <w:lang w:val="en-US"/>
+        </w:rPr>
+      </w:pPr>
     </w:p>
     <w:p>
       <w:pPr>
         <w:shd w:val="clear" w:color="auto" w:fill="FFFFFF"/>
         <w:spacing w:after="240" w:line="240" w:lineRule="auto"/>
         <w:rPr>
-          <w:rFonts w:ascii="Segoe UI" w:eastAsia="Times New Roman" w:hAnsi="Segoe UI" w:cs="Segoe UI"/>
-          <w:color w:val="24292F"/>
-          <w:sz w:val="24"/>
-          <w:szCs w:val="24"/>
-          <w:lang w:eastAsia="en-GB"/>
-        </w:rPr>
-      </w:pPr>
-      <w:r>
-        <w:rPr>
-          <w:rFonts w:ascii="Segoe UI" w:eastAsia="Times New Roman" w:hAnsi="Segoe UI" w:cs="Segoe UI"/>
-          <w:color w:val="24292F"/>
-          <w:sz w:val="24"/>
-          <w:szCs w:val="24"/>
-          <w:lang w:eastAsia="en-GB"/>
-        </w:rPr>
-        <w:t xml:space="preserve">After all the software has been successfully installed, we run python and upload the code which was downloaded from the link above followed by the LED simulator. After running </w:t>
-      </w:r>
-      <w:r>
-        <w:rPr>
-          <w:rFonts w:ascii="Segoe UI" w:eastAsia="Times New Roman" w:hAnsi="Segoe UI" w:cs="Segoe UI"/>
-          <w:color w:val="24292F"/>
-          <w:sz w:val="24"/>
-          <w:szCs w:val="24"/>
-          <w:lang w:eastAsia="en-GB"/>
-        </w:rPr>
-        <w:t>python,</w:t>
-      </w:r>
-      <w:r>
-        <w:rPr>
-          <w:rFonts w:ascii="Segoe UI" w:eastAsia="Times New Roman" w:hAnsi="Segoe UI" w:cs="Segoe UI"/>
-          <w:color w:val="24292F"/>
-          <w:sz w:val="24"/>
-          <w:szCs w:val="24"/>
-          <w:lang w:eastAsia="en-GB"/>
-        </w:rPr>
-        <w:t xml:space="preserve"> you should be greeted with an introduct</w:t>
-      </w:r>
-      <w:r>
-        <w:rPr>
-          <w:rFonts w:ascii="Segoe UI" w:eastAsia="Times New Roman" w:hAnsi="Segoe UI" w:cs="Segoe UI"/>
-          <w:color w:val="24292F"/>
-          <w:sz w:val="24"/>
-          <w:szCs w:val="24"/>
-          <w:lang w:eastAsia="en-GB"/>
-        </w:rPr>
-        <w:t>ory menu with</w:t>
-      </w:r>
-      <w:r>
-        <w:rPr>
-          <w:rFonts w:ascii="Segoe UI" w:eastAsia="Times New Roman" w:hAnsi="Segoe UI" w:cs="Segoe UI"/>
-          <w:color w:val="24292F"/>
-          <w:sz w:val="24"/>
-          <w:szCs w:val="24"/>
-          <w:lang w:eastAsia="en-GB"/>
-        </w:rPr>
-        <w:t xml:space="preserve"> 5 </w:t>
-      </w:r>
-      <w:r>
-        <w:rPr>
-          <w:rFonts w:ascii="Segoe UI" w:eastAsia="Times New Roman" w:hAnsi="Segoe UI" w:cs="Segoe UI"/>
-          <w:color w:val="24292F"/>
-          <w:sz w:val="24"/>
-          <w:szCs w:val="24"/>
-          <w:lang w:eastAsia="en-GB"/>
-        </w:rPr>
-        <w:t>options.</w:t>
-      </w:r>
-    </w:p>
-    <w:p>
-      <w:pPr>
-        <w:shd w:val="clear" w:color="auto" w:fill="FFFFFF"/>
-        <w:spacing w:after="240" w:line="240" w:lineRule="auto"/>
-        <w:rPr>
-          <w:rFonts w:ascii="Times New Roman" w:eastAsia="Times New Roman" w:hAnsi="Times New Roman" w:cs="Times New Roman"/>
-          <w:color w:val="24292F"/>
-          <w:sz w:val="24"/>
-          <w:szCs w:val="24"/>
-          <w:lang w:eastAsia="en-GB"/>
-        </w:rPr>
-      </w:pPr>
-      <w:r>
-        <w:rPr>
-          <w:rFonts w:ascii="Times New Roman" w:eastAsia="Times New Roman" w:hAnsi="Times New Roman" w:cs="Times New Roman"/>
-          <w:color w:val="24292F"/>
-          <w:sz w:val="24"/>
-          <w:szCs w:val="24"/>
-          <w:lang w:eastAsia="en-GB"/>
-        </w:rPr>
-        <w:t xml:space="preserve">RHORN'S </w:t>
-      </w:r>
-      <w:r>
-        <w:rPr>
-          <w:rFonts w:ascii="Times New Roman" w:eastAsia="Times New Roman" w:hAnsi="Times New Roman" w:cs="Times New Roman"/>
-          <w:color w:val="24292F"/>
-          <w:sz w:val="24"/>
-          <w:szCs w:val="24"/>
-          <w:lang w:eastAsia="en-GB"/>
-        </w:rPr>
-        <w:t>AUTOMOTIVE DEALERSHIP</w:t>
-      </w:r>
-    </w:p>
-    <w:p>
-      <w:pPr>
-        <w:shd w:val="clear" w:color="auto" w:fill="FFFFFF"/>
-        <w:spacing w:after="240" w:line="240" w:lineRule="auto"/>
-        <w:rPr>
-          <w:rFonts w:ascii="Times New Roman" w:eastAsia="Times New Roman" w:hAnsi="Times New Roman" w:cs="Times New Roman"/>
-          <w:color w:val="24292F"/>
-          <w:sz w:val="24"/>
-          <w:szCs w:val="24"/>
-          <w:lang w:eastAsia="en-GB"/>
-        </w:rPr>
-      </w:pPr>
-      <w:r>
-        <w:rPr>
-          <w:rFonts w:ascii="Times New Roman" w:eastAsia="Times New Roman" w:hAnsi="Times New Roman" w:cs="Times New Roman"/>
-          <w:color w:val="24292F"/>
-          <w:sz w:val="24"/>
-          <w:szCs w:val="24"/>
-          <w:lang w:eastAsia="en-GB"/>
-        </w:rPr>
-        <w:t xml:space="preserve">                </w:t>
-      </w:r>
-      <w:r>
-        <w:rPr>
-          <w:rFonts w:ascii="Times New Roman" w:eastAsia="Times New Roman" w:hAnsi="Times New Roman" w:cs="Times New Roman"/>
-          <w:color w:val="24292F"/>
-          <w:sz w:val="24"/>
-          <w:szCs w:val="24"/>
-          <w:lang w:eastAsia="en-GB"/>
-        </w:rPr>
-        <w:tab/>
-        <w:t xml:space="preserve"> To pick a car option type the number of your choice and press Enter.</w:t>
-      </w:r>
-    </w:p>
-    <w:p>
-      <w:pPr>
-        <w:shd w:val="clear" w:color="auto" w:fill="FFFFFF"/>
-        <w:spacing w:after="240" w:line="240" w:lineRule="auto"/>
-        <w:rPr>
-          <w:rFonts w:ascii="Times New Roman" w:eastAsia="Times New Roman" w:hAnsi="Times New Roman" w:cs="Times New Roman"/>
-          <w:color w:val="24292F"/>
-          <w:sz w:val="24"/>
-          <w:szCs w:val="24"/>
-          <w:lang w:eastAsia="en-GB"/>
-        </w:rPr>
-      </w:pPr>
-      <w:r>
-        <w:rPr>
-          <w:rFonts w:ascii="Times New Roman" w:eastAsia="Times New Roman" w:hAnsi="Times New Roman" w:cs="Times New Roman"/>
-          <w:color w:val="24292F"/>
-          <w:sz w:val="24"/>
-          <w:szCs w:val="24"/>
-          <w:lang w:eastAsia="en-GB"/>
-        </w:rPr>
-        <w:t xml:space="preserve">                </w:t>
-      </w:r>
-      <w:r>
-        <w:rPr>
-          <w:rFonts w:ascii="Times New Roman" w:eastAsia="Times New Roman" w:hAnsi="Times New Roman" w:cs="Times New Roman"/>
-          <w:color w:val="24292F"/>
-          <w:sz w:val="24"/>
-          <w:szCs w:val="24"/>
-          <w:lang w:eastAsia="en-GB"/>
-        </w:rPr>
-        <w:tab/>
-        <w:t xml:space="preserve"> 1. Mercedes</w:t>
-      </w:r>
-    </w:p>
-    <w:p>
-      <w:pPr>
-        <w:shd w:val="clear" w:color="auto" w:fill="FFFFFF"/>
-        <w:spacing w:after="240" w:line="240" w:lineRule="auto"/>
-        <w:rPr>
-          <w:rFonts w:ascii="Times New Roman" w:eastAsia="Times New Roman" w:hAnsi="Times New Roman" w:cs="Times New Roman"/>
-          <w:color w:val="24292F"/>
-          <w:sz w:val="24"/>
-          <w:szCs w:val="24"/>
-          <w:lang w:eastAsia="en-GB"/>
-        </w:rPr>
-      </w:pPr>
-      <w:r>
-        <w:rPr>
-          <w:rFonts w:ascii="Times New Roman" w:eastAsia="Times New Roman" w:hAnsi="Times New Roman" w:cs="Times New Roman"/>
-          <w:color w:val="24292F"/>
-          <w:sz w:val="24"/>
-          <w:szCs w:val="24"/>
-          <w:lang w:eastAsia="en-GB"/>
-        </w:rPr>
-        <w:t xml:space="preserve">                </w:t>
-      </w:r>
-      <w:r>
-        <w:rPr>
-          <w:rFonts w:ascii="Times New Roman" w:eastAsia="Times New Roman" w:hAnsi="Times New Roman" w:cs="Times New Roman"/>
-          <w:color w:val="24292F"/>
-          <w:sz w:val="24"/>
-          <w:szCs w:val="24"/>
-          <w:lang w:eastAsia="en-GB"/>
-        </w:rPr>
-        <w:tab/>
-        <w:t xml:space="preserve"> 2. Lexus</w:t>
-      </w:r>
-    </w:p>
-    <w:p>
-      <w:pPr>
-        <w:shd w:val="clear" w:color="auto" w:fill="FFFFFF"/>
-        <w:spacing w:after="240" w:line="240" w:lineRule="auto"/>
-        <w:rPr>
-          <w:rFonts w:ascii="Times New Roman" w:eastAsia="Times New Roman" w:hAnsi="Times New Roman" w:cs="Times New Roman"/>
-          <w:color w:val="24292F"/>
-          <w:sz w:val="24"/>
-          <w:szCs w:val="24"/>
-          <w:lang w:eastAsia="en-GB"/>
-        </w:rPr>
-      </w:pPr>
-      <w:r>
-        <w:rPr>
-          <w:rFonts w:ascii="Times New Roman" w:eastAsia="Times New Roman" w:hAnsi="Times New Roman" w:cs="Times New Roman"/>
-          <w:color w:val="24292F"/>
-          <w:sz w:val="24"/>
-          <w:szCs w:val="24"/>
-          <w:lang w:eastAsia="en-GB"/>
-        </w:rPr>
-        <w:t xml:space="preserve">                </w:t>
-      </w:r>
-      <w:r>
-        <w:rPr>
-          <w:rFonts w:ascii="Times New Roman" w:eastAsia="Times New Roman" w:hAnsi="Times New Roman" w:cs="Times New Roman"/>
-          <w:color w:val="24292F"/>
-          <w:sz w:val="24"/>
-          <w:szCs w:val="24"/>
-          <w:lang w:eastAsia="en-GB"/>
-        </w:rPr>
-        <w:tab/>
-        <w:t xml:space="preserve"> 3. Chevrolet</w:t>
-      </w:r>
-    </w:p>
-    <w:p>
-      <w:pPr>
-        <w:shd w:val="clear" w:color="auto" w:fill="FFFFFF"/>
-        <w:spacing w:after="240" w:line="240" w:lineRule="auto"/>
-        <w:rPr>
-          <w:rFonts w:ascii="Times New Roman" w:eastAsia="Times New Roman" w:hAnsi="Times New Roman" w:cs="Times New Roman"/>
-          <w:color w:val="24292F"/>
-          <w:sz w:val="24"/>
-          <w:szCs w:val="24"/>
-          <w:lang w:eastAsia="en-GB"/>
-        </w:rPr>
-      </w:pPr>
-      <w:r>
-        <w:rPr>
-          <w:rFonts w:ascii="Times New Roman" w:eastAsia="Times New Roman" w:hAnsi="Times New Roman" w:cs="Times New Roman"/>
-          <w:color w:val="24292F"/>
-          <w:sz w:val="24"/>
-          <w:szCs w:val="24"/>
-          <w:lang w:eastAsia="en-GB"/>
-        </w:rPr>
-        <w:t xml:space="preserve">                </w:t>
-      </w:r>
-      <w:r>
-        <w:rPr>
-          <w:rFonts w:ascii="Times New Roman" w:eastAsia="Times New Roman" w:hAnsi="Times New Roman" w:cs="Times New Roman"/>
-          <w:color w:val="24292F"/>
-          <w:sz w:val="24"/>
-          <w:szCs w:val="24"/>
-          <w:lang w:eastAsia="en-GB"/>
-        </w:rPr>
-        <w:tab/>
-        <w:t xml:space="preserve"> 4. Service</w:t>
-      </w:r>
-    </w:p>
-    <w:p>
-      <w:pPr>
-        <w:shd w:val="clear" w:color="auto" w:fill="FFFFFF"/>
-        <w:spacing w:after="240" w:line="240" w:lineRule="auto"/>
-        <w:rPr>
-          <w:rFonts w:ascii="Times New Roman" w:eastAsia="Times New Roman" w:hAnsi="Times New Roman" w:cs="Times New Roman"/>
-          <w:color w:val="24292F"/>
-          <w:sz w:val="24"/>
-          <w:szCs w:val="24"/>
-          <w:lang w:eastAsia="en-GB"/>
-        </w:rPr>
-      </w:pPr>
-      <w:r>
-        <w:rPr>
-          <w:rFonts w:ascii="Times New Roman" w:eastAsia="Times New Roman" w:hAnsi="Times New Roman" w:cs="Times New Roman"/>
-          <w:color w:val="24292F"/>
-          <w:sz w:val="24"/>
-          <w:szCs w:val="24"/>
-          <w:lang w:eastAsia="en-GB"/>
-        </w:rPr>
-        <w:t xml:space="preserve">                </w:t>
-      </w:r>
-      <w:r>
-        <w:rPr>
-          <w:rFonts w:ascii="Times New Roman" w:eastAsia="Times New Roman" w:hAnsi="Times New Roman" w:cs="Times New Roman"/>
-          <w:color w:val="24292F"/>
-          <w:sz w:val="24"/>
-          <w:szCs w:val="24"/>
-          <w:lang w:eastAsia="en-GB"/>
-        </w:rPr>
-        <w:tab/>
-        <w:t xml:space="preserve"> 5. Exit</w:t>
-      </w:r>
-    </w:p>
-    <w:p>
-      <w:pPr>
-        <w:shd w:val="clear" w:color="auto" w:fill="FFFFFF"/>
-        <w:spacing w:after="240" w:line="240" w:lineRule="auto"/>
-        <w:rPr>
-          <w:rFonts w:ascii="Segoe UI" w:eastAsia="Times New Roman" w:hAnsi="Segoe UI" w:cs="Segoe UI"/>
-          <w:color w:val="24292F"/>
-          <w:sz w:val="24"/>
-          <w:szCs w:val="24"/>
-          <w:lang w:eastAsia="en-GB"/>
-        </w:rPr>
-      </w:pPr>
-      <w:r>
-        <w:rPr>
-          <w:rFonts w:ascii="Segoe UI" w:eastAsia="Times New Roman" w:hAnsi="Segoe UI" w:cs="Segoe UI"/>
-          <w:color w:val="24292F"/>
-          <w:sz w:val="24"/>
-          <w:szCs w:val="24"/>
-          <w:lang w:eastAsia="en-GB"/>
-        </w:rPr>
-        <w:t>After being presented with this screen</w:t>
-      </w:r>
-      <w:r>
-        <w:rPr>
-          <w:rFonts w:ascii="Segoe UI" w:eastAsia="Times New Roman" w:hAnsi="Segoe UI" w:cs="Segoe UI"/>
-          <w:color w:val="24292F"/>
-          <w:sz w:val="24"/>
-          <w:szCs w:val="24"/>
-          <w:lang w:eastAsia="en-GB"/>
-        </w:rPr>
-        <w:t xml:space="preserve"> you</w:t>
-      </w:r>
-      <w:r>
-        <w:rPr>
-          <w:rFonts w:ascii="Segoe UI" w:eastAsia="Times New Roman" w:hAnsi="Segoe UI" w:cs="Segoe UI"/>
-          <w:color w:val="24292F"/>
-          <w:sz w:val="24"/>
-          <w:szCs w:val="24"/>
-          <w:lang w:eastAsia="en-GB"/>
-        </w:rPr>
-        <w:t xml:space="preserve"> type the number which corresponds to the option you would like to select. For example, if you would like to choose Lexus, you type the number 2 then press ENTER.</w:t>
-      </w:r>
-      <w:r>
-        <w:rPr>
-          <w:rFonts w:ascii="Segoe UI" w:eastAsia="Times New Roman" w:hAnsi="Segoe UI" w:cs="Segoe UI"/>
-          <w:color w:val="24292F"/>
-          <w:sz w:val="24"/>
-          <w:szCs w:val="24"/>
-          <w:lang w:eastAsia="en-GB"/>
-        </w:rPr>
-        <w:t xml:space="preserve"> </w:t>
-      </w:r>
-      <w:r>
-        <w:rPr>
-          <w:rFonts w:ascii="Segoe UI" w:eastAsia="Times New Roman" w:hAnsi="Segoe UI" w:cs="Segoe UI"/>
-          <w:color w:val="24292F"/>
-          <w:sz w:val="24"/>
-          <w:szCs w:val="24"/>
-          <w:lang w:eastAsia="en-GB"/>
-        </w:rPr>
-        <w:t xml:space="preserve">This will then run you through the series of animations which are programmed under the Lexus. When the animations are complete you will be redirected to the options menu to select another option or EXIT the menu. </w:t>
-      </w:r>
-    </w:p>
-    <w:p>
-      <w:pPr>
-        <w:shd w:val="clear" w:color="auto" w:fill="FFFFFF"/>
-        <w:spacing w:after="240" w:line="240" w:lineRule="auto"/>
-        <w:rPr>
-          <w:rFonts w:ascii="Segoe UI" w:eastAsia="Times New Roman" w:hAnsi="Segoe UI" w:cs="Segoe UI"/>
-          <w:color w:val="24292F"/>
-          <w:sz w:val="24"/>
-          <w:szCs w:val="24"/>
-          <w:lang w:eastAsia="en-GB"/>
-        </w:rPr>
-      </w:pPr>
-      <w:r>
-        <w:rPr>
-          <w:rFonts w:ascii="Segoe UI" w:eastAsia="Times New Roman" w:hAnsi="Segoe UI" w:cs="Segoe UI"/>
-          <w:color w:val="24292F"/>
-          <w:sz w:val="24"/>
-          <w:szCs w:val="24"/>
-          <w:lang w:eastAsia="en-GB"/>
-        </w:rPr>
-        <w:t xml:space="preserve">To exit the menu, just enter the number 5 and press ENTER. This will log you out of the </w:t>
-      </w:r>
-      <w:r>
-        <w:rPr>
-          <w:rFonts w:ascii="Segoe UI" w:eastAsia="Times New Roman" w:hAnsi="Segoe UI" w:cs="Segoe UI"/>
-          <w:color w:val="24292F"/>
-          <w:sz w:val="24"/>
-          <w:szCs w:val="24"/>
-          <w:lang w:eastAsia="en-GB"/>
-        </w:rPr>
-        <w:t>showroom.</w:t>
-      </w:r>
-      <w:r>
-        <w:rPr>
-          <w:rFonts w:ascii="Segoe UI" w:eastAsia="Times New Roman" w:hAnsi="Segoe UI" w:cs="Segoe UI"/>
-          <w:color w:val="24292F"/>
-          <w:sz w:val="24"/>
-          <w:szCs w:val="24"/>
-          <w:lang w:eastAsia="en-GB"/>
-        </w:rPr>
-        <w:t xml:space="preserve">    </w:t>
-      </w:r>
-      <w:r>
-        <w:rPr>
-          <w:rFonts w:ascii="Segoe UI" w:eastAsia="Times New Roman" w:hAnsi="Segoe UI" w:cs="Segoe UI"/>
-          <w:color w:val="24292F"/>
-          <w:sz w:val="24"/>
-          <w:szCs w:val="24"/>
-          <w:lang w:eastAsia="en-GB"/>
-        </w:rPr>
-        <w:t xml:space="preserve"> </w:t>
-      </w:r>
-    </w:p>
-    <w:p>
-      <w:pPr>
-        <w:shd w:val="clear" w:color="auto" w:fill="FFFFFF"/>
-        <w:spacing w:after="240" w:line="240" w:lineRule="auto"/>
-        <w:rPr>
-          <w:rFonts w:ascii="Segoe UI" w:eastAsia="Times New Roman" w:hAnsi="Segoe UI" w:cs="Segoe UI"/>
-          <w:color w:val="24292F"/>
-          <w:sz w:val="24"/>
-          <w:szCs w:val="24"/>
-          <w:lang w:eastAsia="en-GB"/>
-        </w:rPr>
-      </w:pPr>
-    </w:p>
-    <w:p/>
+          <w:rFonts w:ascii="Times New Roman" w:eastAsia="Times New Roman" w:hAnsi="Times New Roman" w:cs="Times New Roman"/>
+          <w:color w:val="24292F"/>
+          <w:sz w:val="24"/>
+          <w:szCs w:val="24"/>
+          <w:lang w:eastAsia="en-GB"/>
+        </w:rPr>
+      </w:pPr>
+    </w:p>
+    <w:p>
+      <w:pPr>
+        <w:rPr>
+          <w:rFonts w:ascii="Times New Roman" w:hAnsi="Times New Roman" w:cs="Times New Roman"/>
+          <w:sz w:val="24"/>
+          <w:szCs w:val="24"/>
+        </w:rPr>
+      </w:pPr>
+    </w:p>
     <w:sectPr>
       <w:pgSz w:w="11906" w:h="16838"/>
       <w:pgMar w:top="1440" w:right="1440" w:bottom="1440" w:left="1440" w:header="708" w:footer="708" w:gutter="0"/>
